--- a/meta/408_Report.docx
+++ b/meta/408_Report.docx
@@ -5527,6 +5527,8 @@
           <w:rFonts w:ascii="Times" w:hAnsi="Times"/>
         </w:rPr>
       </w:pPr>
+      <w:bookmarkStart w:id="0" w:name="_GoBack"/>
+      <w:bookmarkEnd w:id="0"/>
     </w:p>
     <w:p>
       <w:pPr>
@@ -6446,7 +6448,21 @@
           <w:rFonts w:ascii="Times" w:hAnsi="Times"/>
           <w:color w:val="000000"/>
         </w:rPr>
-        <w:t> Similar to the humans, for both contrast and coherence discrimination, the computer exhibits a smooth increase from chance to perfect performance.  For contrast, performance looked markedly similar for both humans and robots, which is impressive since the parameters of our model are so different from biological settings.  Coherence, on the other hand, was more difficult to read out of the neural network.  This is because we used a linear readout model (logistic regression).  However, the true process of reading out coherence information from MT is inherently nonlinear.  Consequently, if we were to train a more involved readout procedure, we might be able readout coherence from MT.</w:t>
+        <w:t> Similar to the humans, for both contrast and coherence discrimination, the computer exhibits a smooth increase from chance to perfect performance.  For contrast, performance looked markedly similar for both humans and robots, which is impressive since the parameters of our model are so different from biological settings.  Coherence, on the other hand, was more difficult to read out of the neural network.  This is because</w:t>
+      </w:r>
+      <w:r>
+        <w:rPr>
+          <w:rFonts w:ascii="Times" w:hAnsi="Times"/>
+          <w:color w:val="000000"/>
+        </w:rPr>
+        <w:t xml:space="preserve"> we used a linear readout model</w:t>
+      </w:r>
+      <w:r>
+        <w:rPr>
+          <w:rFonts w:ascii="Times" w:hAnsi="Times"/>
+          <w:color w:val="000000"/>
+        </w:rPr>
+        <w:t>.  However, the true process of reading out coherence information from MT is inherently nonlinear.  Consequently, if we were to train a more involved readout procedure, we might be able readout coherence from MT.</w:t>
       </w:r>
     </w:p>
     <w:p>
@@ -6480,6 +6496,137 @@
       <w:pPr>
         <w:suppressAutoHyphens w:val="0"/>
         <w:autoSpaceDE/>
+        <w:ind w:firstLine="202"/>
+        <w:jc w:val="both"/>
+        <w:rPr>
+          <w:rFonts w:ascii="Times" w:hAnsi="Times"/>
+        </w:rPr>
+      </w:pPr>
+      <w:r>
+        <w:rPr>
+          <w:rFonts w:ascii="Times" w:hAnsi="Times"/>
+          <w:color w:val="000000"/>
+        </w:rPr>
+        <w:t xml:space="preserve">Our results show that, although anatomically very different from human visual cortex, an artificial neural network nevertheless has many qualitative similarities to humans. In our goal of understanding precisely how human vision represents motion information, a tool where we have explicit access to every computation and every input and output is a huge strength. Normally at best we can observe brain activity and make small tweaks--although we are always at risk of </w:t>
+      </w:r>
+      <w:proofErr w:type="spellStart"/>
+      <w:r>
+        <w:rPr>
+          <w:rFonts w:ascii="Times" w:hAnsi="Times"/>
+          <w:color w:val="000000"/>
+        </w:rPr>
+        <w:t>overinterpreting</w:t>
+      </w:r>
+      <w:proofErr w:type="spellEnd"/>
+      <w:r>
+        <w:rPr>
+          <w:rFonts w:ascii="Times" w:hAnsi="Times"/>
+          <w:color w:val="000000"/>
+        </w:rPr>
+        <w:t xml:space="preserve"> our results, in particular when behavioral similarities between model systems turn out to be overstated [3]. The greatest advantage of our </w:t>
+      </w:r>
+      <w:proofErr w:type="spellStart"/>
+      <w:r>
+        <w:rPr>
+          <w:rFonts w:ascii="Times" w:hAnsi="Times"/>
+          <w:color w:val="000000"/>
+        </w:rPr>
+        <w:t>MotionNet</w:t>
+      </w:r>
+      <w:proofErr w:type="spellEnd"/>
+      <w:r>
+        <w:rPr>
+          <w:rFonts w:ascii="Times" w:hAnsi="Times"/>
+          <w:color w:val="000000"/>
+        </w:rPr>
+        <w:t xml:space="preserve"> as a model system is its ability to be iterated over in fast steps. The model can be trained in a matter of minutes and the validation and analyses can be run within a few days--this fast turnaround means that hypotheses about the human visual system can be implemented and tested at speeds order of magnitudes faster than in traditional model systems. Ultimately we see artificial neural networks as a model system that adds to our existing models. One of our goals for future work with </w:t>
+      </w:r>
+      <w:proofErr w:type="spellStart"/>
+      <w:r>
+        <w:rPr>
+          <w:rFonts w:ascii="Times" w:hAnsi="Times"/>
+          <w:color w:val="000000"/>
+        </w:rPr>
+        <w:t>MotionNet</w:t>
+      </w:r>
+      <w:proofErr w:type="spellEnd"/>
+      <w:r>
+        <w:rPr>
+          <w:rFonts w:ascii="Times" w:hAnsi="Times"/>
+          <w:color w:val="000000"/>
+        </w:rPr>
+        <w:t xml:space="preserve"> is to see whether our layer activations show correspondence with the activation of layers in the human and monkey visual system. For example, one approach based on the </w:t>
+      </w:r>
+      <w:proofErr w:type="spellStart"/>
+      <w:r>
+        <w:rPr>
+          <w:rFonts w:ascii="Times" w:hAnsi="Times"/>
+          <w:color w:val="000000"/>
+        </w:rPr>
+        <w:t>the</w:t>
+      </w:r>
+      <w:proofErr w:type="spellEnd"/>
+      <w:r>
+        <w:rPr>
+          <w:rFonts w:ascii="Times" w:hAnsi="Times"/>
+          <w:color w:val="000000"/>
+        </w:rPr>
+        <w:t xml:space="preserve"> work of </w:t>
+      </w:r>
+      <w:proofErr w:type="spellStart"/>
+      <w:r>
+        <w:rPr>
+          <w:rFonts w:ascii="Times" w:hAnsi="Times"/>
+          <w:color w:val="000000"/>
+        </w:rPr>
+        <w:t>Yamins</w:t>
+      </w:r>
+      <w:proofErr w:type="spellEnd"/>
+      <w:r>
+        <w:rPr>
+          <w:rFonts w:ascii="Times" w:hAnsi="Times"/>
+          <w:color w:val="000000"/>
+        </w:rPr>
+        <w:t xml:space="preserve"> et al. [1] would involve trying to predict human fMRI BOLD activity as a weighted sum of a small number of units in our </w:t>
+      </w:r>
+      <w:proofErr w:type="spellStart"/>
+      <w:r>
+        <w:rPr>
+          <w:rFonts w:ascii="Times" w:hAnsi="Times"/>
+          <w:color w:val="000000"/>
+        </w:rPr>
+        <w:t>MotionNet</w:t>
+      </w:r>
+      <w:proofErr w:type="spellEnd"/>
+      <w:r>
+        <w:rPr>
+          <w:rFonts w:ascii="Times" w:hAnsi="Times"/>
+          <w:color w:val="000000"/>
+        </w:rPr>
+        <w:t xml:space="preserve"> model. By seeing which layers are most predictive of human BOLD activity we can infer what kinds of representations the human brain stores in neural activity within individual voxels. These kinds of approaches are difficult to do in other model systems because of the lack of available data--but with </w:t>
+      </w:r>
+      <w:proofErr w:type="spellStart"/>
+      <w:r>
+        <w:rPr>
+          <w:rFonts w:ascii="Times" w:hAnsi="Times"/>
+          <w:color w:val="000000"/>
+        </w:rPr>
+        <w:t>MotionNet</w:t>
+      </w:r>
+      <w:proofErr w:type="spellEnd"/>
+      <w:r>
+        <w:rPr>
+          <w:rFonts w:ascii="Times" w:hAnsi="Times"/>
+          <w:color w:val="000000"/>
+        </w:rPr>
+        <w:t xml:space="preserve"> we can generate arbitrary amounts of data from many different models in rapid iterations. Ultimately the strength of artificial neural networks as a model system will depend on their success in generating new insights about the human visual system. </w:t>
+      </w:r>
+    </w:p>
+    <w:p>
+      <w:pPr>
+        <w:suppressAutoHyphens w:val="0"/>
+        <w:autoSpaceDE/>
+        <w:spacing w:after="240"/>
         <w:rPr>
           <w:rFonts w:ascii="Times" w:hAnsi="Times"/>
         </w:rPr>
@@ -6496,168 +6643,12 @@
       <w:r>
         <w:rPr>
           <w:rFonts w:ascii="Times" w:hAnsi="Times"/>
-          <w:color w:val="000000"/>
-        </w:rPr>
-        <w:t xml:space="preserve">Our results show that, although anatomically very different from human visual cortex, an artificial neural network nevertheless has many qualitative similarities to humans. In our goal of understanding precisely how human vision represents motion information, a tool where we have explicit access to every computation and every input and output is a huge strength. Normally at best we can observe brain activity and make small tweaks--although we are always at risk of </w:t>
-      </w:r>
-      <w:proofErr w:type="spellStart"/>
-      <w:r>
-        <w:rPr>
-          <w:rFonts w:ascii="Times" w:hAnsi="Times"/>
-          <w:color w:val="000000"/>
-        </w:rPr>
-        <w:t>overinterpreting</w:t>
-      </w:r>
-      <w:proofErr w:type="spellEnd"/>
-      <w:r>
-        <w:rPr>
-          <w:rFonts w:ascii="Times" w:hAnsi="Times"/>
-          <w:color w:val="000000"/>
-        </w:rPr>
-        <w:t xml:space="preserve"> our results, in particular when behavioral similarities between model systems turn out to be overstated [3]. The greatest advantage of our </w:t>
-      </w:r>
-      <w:proofErr w:type="spellStart"/>
-      <w:r>
-        <w:rPr>
-          <w:rFonts w:ascii="Times" w:hAnsi="Times"/>
-          <w:color w:val="000000"/>
-        </w:rPr>
-        <w:t>MotionNet</w:t>
-      </w:r>
-      <w:proofErr w:type="spellEnd"/>
-      <w:r>
-        <w:rPr>
-          <w:rFonts w:ascii="Times" w:hAnsi="Times"/>
-          <w:color w:val="000000"/>
-        </w:rPr>
-        <w:t xml:space="preserve"> as a model system is its ability to be iterated over in fast steps. The model can be trained in a matter of minutes and the validation and analyses can be run within a few days--this fast turnaround means that hypotheses about the human visual system can be implemented and tested at speeds order of magnitudes faster than in traditional model systems. Ultimately we see artificial neural networks as a model system that adds to our existing models. One of our goals for future work with </w:t>
-      </w:r>
-      <w:proofErr w:type="spellStart"/>
-      <w:r>
-        <w:rPr>
-          <w:rFonts w:ascii="Times" w:hAnsi="Times"/>
-          <w:color w:val="000000"/>
-        </w:rPr>
-        <w:t>MotionNet</w:t>
-      </w:r>
-      <w:proofErr w:type="spellEnd"/>
-      <w:r>
-        <w:rPr>
-          <w:rFonts w:ascii="Times" w:hAnsi="Times"/>
-          <w:color w:val="000000"/>
-        </w:rPr>
-        <w:t xml:space="preserve"> is to see whether our layer activations show correspondence with the activation of layers in the human and monkey visual system. For example, one approach based on the </w:t>
-      </w:r>
-      <w:proofErr w:type="spellStart"/>
-      <w:r>
-        <w:rPr>
-          <w:rFonts w:ascii="Times" w:hAnsi="Times"/>
-          <w:color w:val="000000"/>
-        </w:rPr>
-        <w:t>the</w:t>
-      </w:r>
-      <w:proofErr w:type="spellEnd"/>
-      <w:r>
-        <w:rPr>
-          <w:rFonts w:ascii="Times" w:hAnsi="Times"/>
-          <w:color w:val="000000"/>
-        </w:rPr>
-        <w:t xml:space="preserve"> work of </w:t>
-      </w:r>
-      <w:proofErr w:type="spellStart"/>
-      <w:r>
-        <w:rPr>
-          <w:rFonts w:ascii="Times" w:hAnsi="Times"/>
-          <w:color w:val="000000"/>
-        </w:rPr>
-        <w:t>Yamins</w:t>
-      </w:r>
-      <w:proofErr w:type="spellEnd"/>
-      <w:r>
-        <w:rPr>
-          <w:rFonts w:ascii="Times" w:hAnsi="Times"/>
-          <w:color w:val="000000"/>
-        </w:rPr>
-        <w:t xml:space="preserve"> et al. [1] would involve trying to predict human fMRI BOLD activity as a weighted sum of a small number of units in our </w:t>
-      </w:r>
-      <w:proofErr w:type="spellStart"/>
-      <w:r>
-        <w:rPr>
-          <w:rFonts w:ascii="Times" w:hAnsi="Times"/>
-          <w:color w:val="000000"/>
-        </w:rPr>
-        <w:t>MotionNet</w:t>
-      </w:r>
-      <w:proofErr w:type="spellEnd"/>
-      <w:r>
-        <w:rPr>
-          <w:rFonts w:ascii="Times" w:hAnsi="Times"/>
-          <w:color w:val="000000"/>
-        </w:rPr>
-        <w:t xml:space="preserve"> model. By seeing which layers are most predictive of human BOLD activity we can infer what kinds of representations the human brain stores in neural activity within individual voxels. These kinds of approaches are difficult to do in other model systems because of the lack of available data--but with </w:t>
-      </w:r>
-      <w:proofErr w:type="spellStart"/>
-      <w:r>
-        <w:rPr>
-          <w:rFonts w:ascii="Times" w:hAnsi="Times"/>
-          <w:color w:val="000000"/>
-        </w:rPr>
-        <w:t>MotionNet</w:t>
-      </w:r>
-      <w:proofErr w:type="spellEnd"/>
-      <w:r>
-        <w:rPr>
-          <w:rFonts w:ascii="Times" w:hAnsi="Times"/>
-          <w:color w:val="000000"/>
-        </w:rPr>
-        <w:t xml:space="preserve"> we can generate arbitrary amounts of data from many different models in rapid iterations. Ultimately the strength of artificial neural networks as a model system will depend on their success in generating new insights about the human visual </w:t>
-      </w:r>
-      <w:bookmarkStart w:id="0" w:name="_GoBack"/>
-      <w:bookmarkEnd w:id="0"/>
-      <w:r>
-        <w:rPr>
-          <w:rFonts w:ascii="Times" w:hAnsi="Times"/>
-          <w:color w:val="000000"/>
-        </w:rPr>
-        <w:t xml:space="preserve">system. </w:t>
-      </w:r>
-    </w:p>
-    <w:p>
-      <w:pPr>
-        <w:suppressAutoHyphens w:val="0"/>
-        <w:autoSpaceDE/>
-        <w:spacing w:after="240"/>
-        <w:rPr>
-          <w:rFonts w:ascii="Times" w:hAnsi="Times"/>
-        </w:rPr>
-      </w:pPr>
-    </w:p>
-    <w:p>
-      <w:pPr>
-        <w:suppressAutoHyphens w:val="0"/>
-        <w:autoSpaceDE/>
-        <w:rPr>
-          <w:rFonts w:ascii="Times" w:hAnsi="Times"/>
-        </w:rPr>
-      </w:pPr>
-      <w:r>
-        <w:rPr>
-          <w:rFonts w:ascii="Times" w:hAnsi="Times"/>
           <w:b/>
           <w:bCs/>
           <w:color w:val="000000"/>
         </w:rPr>
         <w:t>Acknowledgments</w:t>
       </w:r>
-    </w:p>
-    <w:p>
-      <w:pPr>
-        <w:suppressAutoHyphens w:val="0"/>
-        <w:autoSpaceDE/>
-        <w:rPr>
-          <w:rFonts w:ascii="Times" w:hAnsi="Times"/>
-        </w:rPr>
-      </w:pPr>
     </w:p>
     <w:p>
       <w:pPr>
@@ -6682,7 +6673,7 @@
                 <wp:positionV relativeFrom="paragraph">
                   <wp:posOffset>-4339590</wp:posOffset>
                 </wp:positionV>
-                <wp:extent cx="5933440" cy="146050"/>
+                <wp:extent cx="5933440" cy="1022350"/>
                 <wp:effectExtent l="0" t="0" r="0" b="0"/>
                 <wp:wrapSquare wrapText="bothSides"/>
                 <wp:docPr id="4" name="Text Box 4"/>
@@ -6694,7 +6685,7 @@
                       <wps:spPr>
                         <a:xfrm>
                           <a:off x="0" y="0"/>
-                          <a:ext cx="5933440" cy="146050"/>
+                          <a:ext cx="5933440" cy="1022350"/>
                         </a:xfrm>
                         <a:prstGeom prst="rect">
                           <a:avLst/>
@@ -6717,6 +6708,7 @@
                           <w:p>
                             <w:pPr>
                               <w:pStyle w:val="Caption"/>
+                              <w:jc w:val="both"/>
                               <w:rPr>
                                 <w:rFonts w:ascii="Arial" w:hAnsi="Arial" w:cs="Arial"/>
                                 <w:b w:val="0"/>
@@ -6767,6 +6759,26 @@
                               <w:rPr>
                                 <w:b w:val="0"/>
                               </w:rPr>
+                              <w:t xml:space="preserve"> We fit </w:t>
+                            </w:r>
+                            <w:proofErr w:type="spellStart"/>
+                            <w:r>
+                              <w:rPr>
+                                <w:b w:val="0"/>
+                              </w:rPr>
+                              <w:t>weibull</w:t>
+                            </w:r>
+                            <w:proofErr w:type="spellEnd"/>
+                            <w:r>
+                              <w:rPr>
+                                <w:b w:val="0"/>
+                              </w:rPr>
+                              <w:t xml:space="preserve"> functions to performance data obtained for both humans and our model’s classification accuracy. We found that only layer LGN of our model outputs sufficient information to do a linear readout of contrast at the same accuracy as human performance. None of our model layers contained sufficient information to do a linear readout of coherence at human performance and only MT showed discrimination performance approaching human performance. Motion coherence though is inherently non-linear (i.e. coherence depends on the direction of motion) and we believe a more involved readout may be sufficient to achieve human-level discrimination.</w:t>
+                            </w:r>
+                            <w:r>
+                              <w:rPr>
+                                <w:b w:val="0"/>
+                              </w:rPr>
                               <w:t xml:space="preserve"> </w:t>
                             </w:r>
                           </w:p>
@@ -6786,12 +6798,13 @@
           </mc:Choice>
           <mc:Fallback>
             <w:pict>
-              <v:shape id="Text Box 4" o:spid="_x0000_s1029" type="#_x0000_t202" style="position:absolute;margin-left:0;margin-top:-341.65pt;width:467.2pt;height:11.5pt;z-index:251670016;visibility:visible;mso-wrap-style:square;mso-wrap-distance-left:9pt;mso-wrap-distance-top:0;mso-wrap-distance-right:9pt;mso-wrap-distance-bottom:0;mso-position-horizontal:absolute;mso-position-horizontal-relative:text;mso-position-vertical:absolute;mso-position-vertical-relative:text;v-text-anchor:top" o:gfxdata="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" stroked="f">
+              <v:shape id="Text Box 4" o:spid="_x0000_s1029" type="#_x0000_t202" style="position:absolute;margin-left:0;margin-top:-341.65pt;width:467.2pt;height:80.5pt;z-index:251670016;visibility:visible;mso-wrap-style:square;mso-wrap-distance-left:9pt;mso-wrap-distance-top:0;mso-wrap-distance-right:9pt;mso-wrap-distance-bottom:0;mso-position-horizontal:absolute;mso-position-horizontal-relative:text;mso-position-vertical:absolute;mso-position-vertical-relative:text;v-text-anchor:top" o:gfxdata="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" stroked="f">
                 <v:textbox style="mso-fit-shape-to-text:t" inset="0,0,0,0">
                   <w:txbxContent>
                     <w:p>
                       <w:pPr>
                         <w:pStyle w:val="Caption"/>
+                        <w:jc w:val="both"/>
                         <w:rPr>
                           <w:rFonts w:ascii="Arial" w:hAnsi="Arial" w:cs="Arial"/>
                           <w:b w:val="0"/>
@@ -6838,6 +6851,26 @@
                         <w:t>Human vs. Model Psychometric Functions.</w:t>
                       </w:r>
                       <w:proofErr w:type="gramEnd"/>
+                      <w:r>
+                        <w:rPr>
+                          <w:b w:val="0"/>
+                        </w:rPr>
+                        <w:t xml:space="preserve"> We fit </w:t>
+                      </w:r>
+                      <w:proofErr w:type="spellStart"/>
+                      <w:r>
+                        <w:rPr>
+                          <w:b w:val="0"/>
+                        </w:rPr>
+                        <w:t>weibull</w:t>
+                      </w:r>
+                      <w:proofErr w:type="spellEnd"/>
+                      <w:r>
+                        <w:rPr>
+                          <w:b w:val="0"/>
+                        </w:rPr>
+                        <w:t xml:space="preserve"> functions to performance data obtained for both humans and our model’s classification accuracy. We found that only layer LGN of our model outputs sufficient information to do a linear readout of contrast at the same accuracy as human performance. None of our model layers contained sufficient information to do a linear readout of coherence at human performance and only MT showed discrimination performance approaching human performance. Motion coherence though is inherently non-linear (i.e. coherence depends on the direction of motion) and we believe a more involved readout may be sufficient to achieve human-level discrimination.</w:t>
+                      </w:r>
                       <w:r>
                         <w:rPr>
                           <w:b w:val="0"/>
@@ -6934,6 +6967,13 @@
           <w:rFonts w:ascii="Times" w:hAnsi="Times"/>
           <w:color w:val="000000"/>
         </w:rPr>
+        <w:tab/>
+      </w:r>
+      <w:r>
+        <w:rPr>
+          <w:rFonts w:ascii="Times" w:hAnsi="Times"/>
+          <w:color w:val="000000"/>
+        </w:rPr>
         <w:t>Thank you to the CS231n staff and Lane McIntosh for comments on previous iterations of this work.</w:t>
       </w:r>
     </w:p>
@@ -6943,17 +6983,11 @@
         <w:autoSpaceDE/>
         <w:rPr>
           <w:rFonts w:ascii="Times" w:hAnsi="Times"/>
-        </w:rPr>
-      </w:pPr>
-      <w:r>
-        <w:rPr>
-          <w:rFonts w:ascii="Times" w:hAnsi="Times"/>
           <w:b/>
           <w:bCs/>
           <w:color w:val="000000"/>
         </w:rPr>
-        <w:t>References</w:t>
-      </w:r>
+      </w:pPr>
     </w:p>
     <w:p>
       <w:pPr>
@@ -6963,6 +6997,15 @@
           <w:rFonts w:ascii="Times" w:hAnsi="Times"/>
         </w:rPr>
       </w:pPr>
+      <w:r>
+        <w:rPr>
+          <w:rFonts w:ascii="Times" w:hAnsi="Times"/>
+          <w:b/>
+          <w:bCs/>
+          <w:color w:val="000000"/>
+        </w:rPr>
+        <w:t>References</w:t>
+      </w:r>
     </w:p>
     <w:p>
       <w:pPr>
@@ -7328,6 +7371,7 @@
           <w:rFonts w:ascii="Times" w:hAnsi="Times"/>
           <w:color w:val="000000"/>
         </w:rPr>
+        <w:lastRenderedPageBreak/>
         <w:t>Churchland</w:t>
       </w:r>
       <w:proofErr w:type="spellEnd"/>
@@ -7444,7 +7488,7 @@
         <w:rStyle w:val="PageNumber"/>
         <w:noProof/>
       </w:rPr>
-      <w:t>229</w:t>
+      <w:t>227</w:t>
     </w:r>
     <w:r>
       <w:rPr>
@@ -9950,7 +9994,7 @@
 </file>
 
 <file path=customXml/itemProps1.xml><?xml version="1.0" encoding="utf-8"?>
-<ds:datastoreItem xmlns:ds="http://schemas.openxmlformats.org/officeDocument/2006/customXml" ds:itemID="{D293A050-5CF8-CA43-A0A9-92B130984C88}">
+<ds:datastoreItem xmlns:ds="http://schemas.openxmlformats.org/officeDocument/2006/customXml" ds:itemID="{4C182BD6-F498-A84C-AAB2-8EB7BADE5DED}">
   <ds:schemaRefs>
     <ds:schemaRef ds:uri="http://schemas.openxmlformats.org/officeDocument/2006/bibliography"/>
   </ds:schemaRefs>

--- a/meta/408_Report.docx
+++ b/meta/408_Report.docx
@@ -1,6 +1,6 @@
 
 <file path=word/document.xml><?xml version="1.0" encoding="utf-8"?>
-<w:document xmlns:wpc="http://schemas.microsoft.com/office/word/2010/wordprocessingCanvas" xmlns:mo="http://schemas.microsoft.com/office/mac/office/2008/main" xmlns:mc="http://schemas.openxmlformats.org/markup-compatibility/2006" xmlns:mv="urn:schemas-microsoft-com:mac:vml" xmlns:o="urn:schemas-microsoft-com:office:office" xmlns:r="http://schemas.openxmlformats.org/officeDocument/2006/relationships" xmlns:m="http://schemas.openxmlformats.org/officeDocument/2006/math" xmlns:v="urn:schemas-microsoft-com:vml" xmlns:wp14="http://schemas.microsoft.com/office/word/2010/wordprocessingDrawing" xmlns:wp="http://schemas.openxmlformats.org/drawingml/2006/wordprocessingDrawing" xmlns:w10="urn:schemas-microsoft-com:office:word" xmlns:w="http://schemas.openxmlformats.org/wordprocessingml/2006/main" xmlns:w14="http://schemas.microsoft.com/office/word/2010/wordml" xmlns:wpg="http://schemas.microsoft.com/office/word/2010/wordprocessingGroup" xmlns:wpi="http://schemas.microsoft.com/office/word/2010/wordprocessingInk" xmlns:wne="http://schemas.microsoft.com/office/word/2006/wordml" xmlns:wps="http://schemas.microsoft.com/office/word/2010/wordprocessingShape" mc:Ignorable="w14 wp14">
+<w:document xmlns:wpc="http://schemas.microsoft.com/office/word/2010/wordprocessingCanvas" xmlns:mc="http://schemas.openxmlformats.org/markup-compatibility/2006" xmlns:o="urn:schemas-microsoft-com:office:office" xmlns:r="http://schemas.openxmlformats.org/officeDocument/2006/relationships" xmlns:m="http://schemas.openxmlformats.org/officeDocument/2006/math" xmlns:v="urn:schemas-microsoft-com:vml" xmlns:wp14="http://schemas.microsoft.com/office/word/2010/wordprocessingDrawing" xmlns:wp="http://schemas.openxmlformats.org/drawingml/2006/wordprocessingDrawing" xmlns:w10="urn:schemas-microsoft-com:office:word" xmlns:w="http://schemas.openxmlformats.org/wordprocessingml/2006/main" xmlns:w14="http://schemas.microsoft.com/office/word/2010/wordml" xmlns:wpg="http://schemas.microsoft.com/office/word/2010/wordprocessingGroup" xmlns:wpi="http://schemas.microsoft.com/office/word/2010/wordprocessingInk" xmlns:wne="http://schemas.microsoft.com/office/word/2006/wordml" xmlns:wps="http://schemas.microsoft.com/office/word/2010/wordprocessingShape" mc:Ignorable="w14 wp14">
   <w:background w:color="FFFFFF"/>
   <w:body>
     <w:p>
@@ -52,7 +52,7 @@
                           <a:noFill/>
                         </a:ln>
                         <a:extLst>
-                          <a:ext uri="{91240B29-F687-4f45-9708-019B960494DF}">
+                          <a:ext uri="{91240B29-F687-4F45-9708-019B960494DF}">
                             <a14:hiddenLine xmlns:a14="http://schemas.microsoft.com/office/drawing/2010/main" w="9525">
                               <a:solidFill>
                                 <a:srgbClr val="000000"/>
@@ -407,11 +407,11 @@
           </mc:Choice>
           <mc:Fallback>
             <w:pict>
-              <v:shapetype id="_x0000_t202" coordsize="21600,21600" o:spt="202" path="m0,0l0,21600,21600,21600,21600,0xe">
+              <v:shapetype id="_x0000_t202" coordsize="21600,21600" o:spt="202" path="m,l,21600r21600,l21600,xe">
                 <v:stroke joinstyle="miter"/>
                 <v:path gradientshapeok="t" o:connecttype="rect"/>
               </v:shapetype>
-              <v:shape id="Text Box 11" o:spid="_x0000_s1026" type="#_x0000_t202" style="position:absolute;left:0;text-align:left;margin-left:0;margin-top:1in;width:494.6pt;height:129.15pt;z-index:251658752;visibility:visible;mso-wrap-style:square;mso-width-percent:0;mso-height-percent:0;mso-wrap-distance-left:9.05pt;mso-wrap-distance-top:0;mso-wrap-distance-right:9.05pt;mso-wrap-distance-bottom:0;mso-position-horizontal:center;mso-position-horizontal-relative:margin;mso-position-vertical:absolute;mso-position-vertical-relative:page;mso-width-percent:0;mso-height-percent:0;mso-width-relative:page;mso-height-relative:page;v-text-anchor:top" o:gfxdata="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" stroked="f">
+              <v:shape id="Text Box 11" o:spid="_x0000_s1026" type="#_x0000_t202" style="position:absolute;left:0;text-align:left;margin-left:0;margin-top:1in;width:494.6pt;height:129.15pt;z-index:251658752;visibility:visible;mso-wrap-style:square;mso-width-percent:0;mso-height-percent:0;mso-wrap-distance-left:9.05pt;mso-wrap-distance-top:0;mso-wrap-distance-right:9.05pt;mso-wrap-distance-bottom:0;mso-position-horizontal:center;mso-position-horizontal-relative:margin;mso-position-vertical:absolute;mso-position-vertical-relative:page;mso-width-percent:0;mso-height-percent:0;mso-width-relative:page;mso-height-relative:page;v-text-anchor:top" o:gfxdata="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" stroked="f">
                 <v:fill opacity="0"/>
                 <v:textbox inset="0,0,0,0">
                   <w:txbxContent>
@@ -771,7 +771,16 @@
           <w:rFonts w:ascii="Times New Roman" w:hAnsi="Times New Roman"/>
           <w:color w:val="000000"/>
         </w:rPr>
-        <w:t xml:space="preserve">Despite the radical simplicity of convolutional neural networks some researchers have found direct correlates between network layer properties and actual neuron responses. In model systems such as the macaque [1] there are clear analogies between the early visual cortex layers (V1-V4) and the properties of a trained convolutional network. We plan to explore this interesting dynamic in the context of motion. Our goal is to modernize an older model of the visual stream dedicated to motion [2]. The original model explicitly coded the features selected for at each layer, based on the known anatomical properties of macaque V1 and MT. In contrast, we plan to build a generic convolutional neural net architecture, which will be trained to discriminate examples of motion. Because our architecture is more generic it will fail to precisely model the known anatomy of V1. This leaves open the possibility that during training the network will ‘learn’ similar features, such as simple and complex cell receptive fields. Our goal in building this model is to develop a model system within which we can test other interesting questions, such as </w:t>
+        <w:t xml:space="preserve">Despite the radical simplicity of convolutional neural networks some researchers have found direct correlates between network layer properties and actual neuron responses. In model systems such as the macaque [1] there are clear analogies between the early visual cortex layers (V1-V4) and the properties of a trained convolutional network. We plan to explore this interesting dynamic in the context of motion. Our goal is to modernize an older model of the visual stream dedicated to motion [2]. The original model explicitly coded the features selected for at each layer, based on the known anatomical properties of macaque V1 and MT. In contrast, we plan to build a generic convolutional neural net architecture, which will be trained to discriminate examples of motion. Because our architecture is more generic it will fail to precisely model the known anatomy of V1. This leaves open the possibility that during training the network will ‘learn’ similar features, such as simple and </w:t>
+      </w:r>
+      <w:bookmarkStart w:id="0" w:name="_GoBack"/>
+      <w:bookmarkEnd w:id="0"/>
+      <w:r>
+        <w:rPr>
+          <w:rFonts w:ascii="Times New Roman" w:hAnsi="Times New Roman"/>
+          <w:color w:val="000000"/>
+        </w:rPr>
+        <w:t xml:space="preserve">complex cell receptive fields. Our goal in building this model is to develop a model system within which we can test other interesting questions, such as </w:t>
       </w:r>
       <w:r>
         <w:rPr>
@@ -1002,7 +1011,6 @@
           <w:b/>
           <w:color w:val="000000"/>
         </w:rPr>
-        <w:lastRenderedPageBreak/>
         <w:t>Table 1: Training Dataset Parameters</w:t>
       </w:r>
     </w:p>
@@ -1026,21 +1034,12 @@
           <w:rFonts w:ascii="Times" w:hAnsi="Times"/>
         </w:rPr>
       </w:pPr>
-      <w:proofErr w:type="gramStart"/>
-      <w:r>
-        <w:rPr>
-          <w:rFonts w:ascii="Times" w:hAnsi="Times"/>
-          <w:color w:val="000000"/>
-        </w:rPr>
-        <w:t>speed</w:t>
-      </w:r>
-      <w:proofErr w:type="gramEnd"/>
-      <w:r>
-        <w:rPr>
-          <w:rFonts w:ascii="Times" w:hAnsi="Times"/>
-          <w:color w:val="000000"/>
-        </w:rPr>
-        <w:t xml:space="preserve">, number of dots, etc. This parameterization allowed us to generate an unlimited set of training examples on the fly.  One advantage of having tools to generate online data is that we can build batches without relying on a heavy memory load, allowing us to train our dataset on an arbitrary number of examples with no overhead for loading and saving data. This also allows us to generate far more variability in our input dataset, similar to jittering of image data. </w:t>
+      <w:r>
+        <w:rPr>
+          <w:rFonts w:ascii="Times" w:hAnsi="Times"/>
+          <w:color w:val="000000"/>
+        </w:rPr>
+        <w:t xml:space="preserve">speed, number of dots, etc. This parameterization allowed us to generate an unlimited set of training examples on the fly.  One advantage of having tools to generate online data is that we can build batches without relying on a heavy memory load, allowing us to train our dataset on an arbitrary number of examples with no overhead for loading and saving data. This also allows us to generate far more variability in our input dataset, similar to jittering of image data. </w:t>
       </w:r>
     </w:p>
     <w:p>
@@ -1242,7 +1241,7 @@
           <w:rFonts w:ascii="Times" w:hAnsi="Times"/>
           <w:color w:val="000000"/>
         </w:rPr>
-        <w:t xml:space="preserve">We </w:t>
+        <w:t xml:space="preserve">We trained the neural network to do motion direction </w:t>
       </w:r>
       <w:r>
         <w:rPr>
@@ -1250,30 +1249,14 @@
           <w:color w:val="000000"/>
         </w:rPr>
         <w:lastRenderedPageBreak/>
-        <w:t>trained the neural network to do motion direction discrimination</w:t>
-      </w:r>
-      <w:r>
-        <w:rPr>
-          <w:rFonts w:ascii="Times" w:hAnsi="Times"/>
-          <w:color w:val="000000"/>
-        </w:rPr>
-        <w:t xml:space="preserve"> on stimuli with constant contrast, coherence, </w:t>
-      </w:r>
-      <w:proofErr w:type="gramStart"/>
-      <w:r>
-        <w:rPr>
-          <w:rFonts w:ascii="Times" w:hAnsi="Times"/>
-          <w:color w:val="000000"/>
-        </w:rPr>
-        <w:t>number of dots, noise, and velocity</w:t>
-      </w:r>
-      <w:proofErr w:type="gramEnd"/>
-      <w:r>
-        <w:rPr>
-          <w:rFonts w:ascii="Times" w:hAnsi="Times"/>
-          <w:color w:val="000000"/>
-        </w:rPr>
-        <w:t xml:space="preserve"> (Table 1)</w:t>
+        <w:t>discrimination</w:t>
+      </w:r>
+      <w:r>
+        <w:rPr>
+          <w:rFonts w:ascii="Times" w:hAnsi="Times"/>
+          <w:color w:val="000000"/>
+        </w:rPr>
+        <w:t xml:space="preserve"> on stimuli with constant contrast, coherence, number of dots, noise, and velocity (Table 1)</w:t>
       </w:r>
       <w:r>
         <w:rPr>
@@ -2286,23 +2269,7 @@
           <w:rFonts w:ascii="Times" w:hAnsi="Times"/>
           <w:color w:val="000000"/>
         </w:rPr>
-        <w:t xml:space="preserve">Our network was able to achieve near perfect </w:t>
-      </w:r>
-      <w:proofErr w:type="gramStart"/>
-      <w:r>
-        <w:rPr>
-          <w:rFonts w:ascii="Times" w:hAnsi="Times"/>
-          <w:color w:val="000000"/>
-        </w:rPr>
-        <w:t>cross validated</w:t>
-      </w:r>
-      <w:proofErr w:type="gramEnd"/>
-      <w:r>
-        <w:rPr>
-          <w:rFonts w:ascii="Times" w:hAnsi="Times"/>
-          <w:color w:val="000000"/>
-        </w:rPr>
-        <w:t xml:space="preserve"> cl</w:t>
+        <w:t>Our network was able to achieve near perfect cross validated cl</w:t>
       </w:r>
       <w:r>
         <w:rPr>
@@ -2435,7 +2402,6 @@
         <w:t xml:space="preserve">    </w:t>
       </w:r>
       <w:proofErr w:type="spellStart"/>
-      <w:proofErr w:type="gramStart"/>
       <w:r>
         <w:rPr>
           <w:rFonts w:ascii="Courier" w:hAnsi="Courier"/>
@@ -2446,7 +2412,6 @@
         <w:t>img</w:t>
       </w:r>
       <w:proofErr w:type="spellEnd"/>
-      <w:proofErr w:type="gramEnd"/>
       <w:r>
         <w:rPr>
           <w:rFonts w:ascii="Courier" w:hAnsi="Courier"/>
@@ -2475,27 +2440,7 @@
           <w:sz w:val="16"/>
           <w:szCs w:val="16"/>
         </w:rPr>
-        <w:t xml:space="preserve">    </w:t>
-      </w:r>
-      <w:proofErr w:type="gramStart"/>
-      <w:r>
-        <w:rPr>
-          <w:rFonts w:ascii="Courier" w:hAnsi="Courier"/>
-          <w:color w:val="000000"/>
-          <w:sz w:val="16"/>
-          <w:szCs w:val="16"/>
-        </w:rPr>
-        <w:t>for</w:t>
-      </w:r>
-      <w:proofErr w:type="gramEnd"/>
-      <w:r>
-        <w:rPr>
-          <w:rFonts w:ascii="Courier" w:hAnsi="Courier"/>
-          <w:color w:val="000000"/>
-          <w:sz w:val="16"/>
-          <w:szCs w:val="16"/>
-        </w:rPr>
-        <w:t xml:space="preserve"> </w:t>
+        <w:t xml:space="preserve">    for </w:t>
       </w:r>
       <w:proofErr w:type="spellStart"/>
       <w:r>
@@ -2536,27 +2481,7 @@
           <w:sz w:val="16"/>
           <w:szCs w:val="16"/>
         </w:rPr>
-        <w:t xml:space="preserve">        </w:t>
-      </w:r>
-      <w:proofErr w:type="gramStart"/>
-      <w:r>
-        <w:rPr>
-          <w:rFonts w:ascii="Courier" w:hAnsi="Courier"/>
-          <w:color w:val="000000"/>
-          <w:sz w:val="16"/>
-          <w:szCs w:val="16"/>
-        </w:rPr>
-        <w:t>forward</w:t>
-      </w:r>
-      <w:proofErr w:type="gramEnd"/>
-      <w:r>
-        <w:rPr>
-          <w:rFonts w:ascii="Courier" w:hAnsi="Courier"/>
-          <w:color w:val="000000"/>
-          <w:sz w:val="16"/>
-          <w:szCs w:val="16"/>
-        </w:rPr>
-        <w:t xml:space="preserve"> pass </w:t>
+        <w:t xml:space="preserve">        forward pass </w:t>
       </w:r>
       <w:proofErr w:type="spellStart"/>
       <w:r>
@@ -2589,27 +2514,7 @@
           <w:sz w:val="16"/>
           <w:szCs w:val="16"/>
         </w:rPr>
-        <w:t xml:space="preserve">        </w:t>
-      </w:r>
-      <w:proofErr w:type="gramStart"/>
-      <w:r>
-        <w:rPr>
-          <w:rFonts w:ascii="Courier" w:hAnsi="Courier"/>
-          <w:color w:val="000000"/>
-          <w:sz w:val="16"/>
-          <w:szCs w:val="16"/>
-        </w:rPr>
-        <w:t>compute</w:t>
-      </w:r>
-      <w:proofErr w:type="gramEnd"/>
-      <w:r>
-        <w:rPr>
-          <w:rFonts w:ascii="Courier" w:hAnsi="Courier"/>
-          <w:color w:val="000000"/>
-          <w:sz w:val="16"/>
-          <w:szCs w:val="16"/>
-        </w:rPr>
-        <w:t xml:space="preserve"> gradient relative only to one </w:t>
+        <w:t xml:space="preserve">        compute gradient relative only to one </w:t>
       </w:r>
     </w:p>
     <w:p>
@@ -2624,7 +2529,6 @@
           <w:szCs w:val="16"/>
         </w:rPr>
       </w:pPr>
-      <w:proofErr w:type="gramStart"/>
       <w:r>
         <w:rPr>
           <w:rFonts w:ascii="Courier" w:hAnsi="Courier"/>
@@ -2632,17 +2536,7 @@
           <w:sz w:val="16"/>
           <w:szCs w:val="16"/>
         </w:rPr>
-        <w:t>class</w:t>
-      </w:r>
-      <w:proofErr w:type="gramEnd"/>
-      <w:r>
-        <w:rPr>
-          <w:rFonts w:ascii="Courier" w:hAnsi="Courier"/>
-          <w:color w:val="000000"/>
-          <w:sz w:val="16"/>
-          <w:szCs w:val="16"/>
-        </w:rPr>
-        <w:t>/feature</w:t>
+        <w:t>class/feature</w:t>
       </w:r>
     </w:p>
     <w:p>
@@ -2666,7 +2560,6 @@
         <w:t xml:space="preserve">        </w:t>
       </w:r>
       <w:proofErr w:type="spellStart"/>
-      <w:proofErr w:type="gramStart"/>
       <w:r>
         <w:rPr>
           <w:rFonts w:ascii="Courier" w:hAnsi="Courier"/>
@@ -2677,7 +2570,6 @@
         <w:t>img</w:t>
       </w:r>
       <w:proofErr w:type="spellEnd"/>
-      <w:proofErr w:type="gramEnd"/>
       <w:r>
         <w:rPr>
           <w:rFonts w:ascii="Courier" w:hAnsi="Courier"/>
@@ -5103,6 +4995,17 @@
         <w:jc w:val="both"/>
         <w:rPr>
           <w:rFonts w:ascii="Times" w:hAnsi="Times"/>
+          <w:b/>
+        </w:rPr>
+      </w:pPr>
+    </w:p>
+    <w:p>
+      <w:pPr>
+        <w:suppressAutoHyphens w:val="0"/>
+        <w:autoSpaceDE/>
+        <w:jc w:val="both"/>
+        <w:rPr>
+          <w:rFonts w:ascii="Times" w:hAnsi="Times"/>
         </w:rPr>
       </w:pPr>
       <w:r>
@@ -5193,14 +5096,14 @@
                           <a:noFill/>
                         </a:ln>
                         <a:extLst>
-                          <a:ext uri="{909E8E84-426E-40dd-AFC4-6F175D3DCCD1}">
+                          <a:ext uri="{909E8E84-426E-40DD-AFC4-6F175D3DCCD1}">
                             <a14:hiddenFill xmlns:a14="http://schemas.microsoft.com/office/drawing/2010/main">
                               <a:solidFill>
                                 <a:srgbClr val="FFFFFF"/>
                               </a:solidFill>
                             </a14:hiddenFill>
                           </a:ext>
-                          <a:ext uri="{91240B29-F687-4f45-9708-019B960494DF}">
+                          <a:ext uri="{91240B29-F687-4F45-9708-019B960494DF}">
                             <a14:hiddenLine xmlns:a14="http://schemas.microsoft.com/office/drawing/2010/main" w="9525">
                               <a:solidFill>
                                 <a:srgbClr val="000000"/>
@@ -5226,24 +5129,14 @@
                             <w:r>
                               <w:t xml:space="preserve">Figure </w:t>
                             </w:r>
-                            <w:r>
-                              <w:fldChar w:fldCharType="begin"/>
-                            </w:r>
-                            <w:r>
-                              <w:instrText xml:space="preserve"> SEQ Figure \* ARABIC </w:instrText>
-                            </w:r>
-                            <w:r>
-                              <w:fldChar w:fldCharType="separate"/>
-                            </w:r>
-                            <w:r>
-                              <w:rPr>
-                                <w:noProof/>
-                              </w:rPr>
-                              <w:t>1</w:t>
-                            </w:r>
-                            <w:r>
-                              <w:fldChar w:fldCharType="end"/>
-                            </w:r>
+                            <w:fldSimple w:instr=" SEQ Figure \* ARABIC ">
+                              <w:r>
+                                <w:rPr>
+                                  <w:noProof/>
+                                </w:rPr>
+                                <w:t>1</w:t>
+                              </w:r>
+                            </w:fldSimple>
                             <w:r>
                               <w:t>: Architecture.</w:t>
                             </w:r>
@@ -5287,7 +5180,7 @@
           </mc:Choice>
           <mc:Fallback>
             <w:pict>
-              <v:shape id="Text Box 14" o:spid="_x0000_s1027" type="#_x0000_t202" style="position:absolute;left:0;text-align:left;margin-left:-6.35pt;margin-top:205.6pt;width:474.4pt;height:34.5pt;z-index:251662848;visibility:visible;mso-wrap-style:square;mso-width-percent:0;mso-height-percent:0;mso-wrap-distance-left:9pt;mso-wrap-distance-top:0;mso-wrap-distance-right:9pt;mso-wrap-distance-bottom:0;mso-position-horizontal:absolute;mso-position-horizontal-relative:text;mso-position-vertical:absolute;mso-position-vertical-relative:text;mso-width-percent:0;mso-height-percent:0;mso-width-relative:page;mso-height-relative:page;v-text-anchor:top" o:gfxdata="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" filled="f" stroked="f">
+              <v:shape id="Text Box 14" o:spid="_x0000_s1027" type="#_x0000_t202" style="position:absolute;left:0;text-align:left;margin-left:-6.4pt;margin-top:205.6pt;width:474.4pt;height:34.5pt;z-index:251662848;visibility:visible;mso-wrap-style:square;mso-width-percent:0;mso-height-percent:0;mso-wrap-distance-left:9pt;mso-wrap-distance-top:0;mso-wrap-distance-right:9pt;mso-wrap-distance-bottom:0;mso-position-horizontal:absolute;mso-position-horizontal-relative:text;mso-position-vertical:absolute;mso-position-vertical-relative:text;mso-width-percent:0;mso-height-percent:0;mso-width-relative:page;mso-height-relative:page;v-text-anchor:top" o:gfxdata="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" filled="f" stroked="f">
                 <v:textbox style="mso-fit-shape-to-text:t" inset="0,0,0,0">
                   <w:txbxContent>
                     <w:p>
@@ -5302,24 +5195,14 @@
                       <w:r>
                         <w:t xml:space="preserve">Figure </w:t>
                       </w:r>
-                      <w:r>
-                        <w:fldChar w:fldCharType="begin"/>
-                      </w:r>
-                      <w:r>
-                        <w:instrText xml:space="preserve"> SEQ Figure \* ARABIC </w:instrText>
-                      </w:r>
-                      <w:r>
-                        <w:fldChar w:fldCharType="separate"/>
-                      </w:r>
-                      <w:r>
-                        <w:rPr>
-                          <w:noProof/>
-                        </w:rPr>
-                        <w:t>1</w:t>
-                      </w:r>
-                      <w:r>
-                        <w:fldChar w:fldCharType="end"/>
-                      </w:r>
+                      <w:fldSimple w:instr=" SEQ Figure \* ARABIC ">
+                        <w:r>
+                          <w:rPr>
+                            <w:noProof/>
+                          </w:rPr>
+                          <w:t>1</w:t>
+                        </w:r>
+                      </w:fldSimple>
                       <w:r>
                         <w:t>: Architecture.</w:t>
                       </w:r>
@@ -5460,6 +5343,7 @@
         <w:jc w:val="both"/>
         <w:rPr>
           <w:rFonts w:ascii="Times" w:hAnsi="Times"/>
+          <w:color w:val="000000"/>
         </w:rPr>
       </w:pPr>
       <w:r>
@@ -5467,39 +5351,7 @@
           <w:rFonts w:ascii="Times" w:hAnsi="Times"/>
           <w:color w:val="000000"/>
         </w:rPr>
-        <w:t xml:space="preserve">Human volunteers (n=3, two female one male) were paid to perform approximately 2000 trials of </w:t>
-      </w:r>
-      <w:proofErr w:type="gramStart"/>
-      <w:r>
-        <w:rPr>
-          <w:rFonts w:ascii="Times" w:hAnsi="Times"/>
-          <w:color w:val="000000"/>
-        </w:rPr>
-        <w:t>a contrast</w:t>
-      </w:r>
-      <w:proofErr w:type="gramEnd"/>
-      <w:r>
-        <w:rPr>
-          <w:rFonts w:ascii="Times" w:hAnsi="Times"/>
-          <w:color w:val="000000"/>
-        </w:rPr>
-        <w:t xml:space="preserve"> discrimination and a motion discrimination task. </w:t>
-      </w:r>
-      <w:proofErr w:type="gramStart"/>
-      <w:r>
-        <w:rPr>
-          <w:rFonts w:ascii="Times" w:hAnsi="Times"/>
-          <w:color w:val="000000"/>
-        </w:rPr>
-        <w:t>Our experiment was approved by the Stanford IRB</w:t>
-      </w:r>
-      <w:proofErr w:type="gramEnd"/>
-      <w:r>
-        <w:rPr>
-          <w:rFonts w:ascii="Times" w:hAnsi="Times"/>
-          <w:color w:val="000000"/>
-        </w:rPr>
-        <w:t xml:space="preserve"> and all subjects gave informed written consent. Each subject was shown two random dot displays and asked which display had higher contrast or motion coherence. Data was collected at different contrast and motion coherence differences. A maximum likelihood fit was found for a </w:t>
+        <w:t xml:space="preserve">Human volunteers (n=3, two female one male) were paid to perform approximately 2000 trials of a contrast discrimination and a motion discrimination task. Our experiment was approved by the Stanford IRB and all subjects gave informed written consent. Each subject was shown two random dot displays and asked which display had higher contrast or motion coherence. Data was collected at different contrast and motion coherence differences. A maximum likelihood fit was found for a </w:t>
       </w:r>
       <w:proofErr w:type="spellStart"/>
       <w:r>
@@ -5522,30 +5374,128 @@
       <w:pPr>
         <w:suppressAutoHyphens w:val="0"/>
         <w:autoSpaceDE/>
+        <w:ind w:firstLine="202"/>
         <w:jc w:val="both"/>
         <w:rPr>
           <w:rFonts w:ascii="Times" w:hAnsi="Times"/>
+          <w:color w:val="000000"/>
         </w:rPr>
       </w:pPr>
-      <w:bookmarkStart w:id="0" w:name="_GoBack"/>
-      <w:bookmarkEnd w:id="0"/>
     </w:p>
     <w:p>
       <w:pPr>
         <w:suppressAutoHyphens w:val="0"/>
         <w:autoSpaceDE/>
+        <w:ind w:firstLine="202"/>
         <w:jc w:val="both"/>
         <w:rPr>
           <w:rFonts w:ascii="Times" w:hAnsi="Times"/>
         </w:rPr>
       </w:pPr>
-      <w:r>
-        <w:rPr>
-          <w:rFonts w:ascii="Times" w:hAnsi="Times"/>
-          <w:color w:val="000000"/>
-        </w:rPr>
-        <w:t>(1-gamma-lambda) * (1 - e^(-(x/T)^beta)) + gamma</w:t>
-      </w:r>
+      <m:oMathPara>
+        <m:oMath>
+          <m:d>
+            <m:dPr>
+              <m:ctrlPr>
+                <w:rPr>
+                  <w:rFonts w:ascii="Cambria Math" w:hAnsi="Cambria Math"/>
+                  <w:i/>
+                </w:rPr>
+              </m:ctrlPr>
+            </m:dPr>
+            <m:e>
+              <m:r>
+                <w:rPr>
+                  <w:rFonts w:ascii="Cambria Math" w:hAnsi="Cambria Math"/>
+                </w:rPr>
+                <m:t>1-γ-λ</m:t>
+              </m:r>
+            </m:e>
+          </m:d>
+          <m:r>
+            <w:rPr>
+              <w:rFonts w:ascii="Cambria Math" w:hAnsi="Cambria Math"/>
+            </w:rPr>
+            <m:t>*</m:t>
+          </m:r>
+          <m:d>
+            <m:dPr>
+              <m:ctrlPr>
+                <w:rPr>
+                  <w:rFonts w:ascii="Cambria Math" w:hAnsi="Cambria Math"/>
+                  <w:i/>
+                </w:rPr>
+              </m:ctrlPr>
+            </m:dPr>
+            <m:e>
+              <m:r>
+                <w:rPr>
+                  <w:rFonts w:ascii="Cambria Math" w:hAnsi="Cambria Math"/>
+                </w:rPr>
+                <m:t>1-</m:t>
+              </m:r>
+              <m:sSup>
+                <m:sSupPr>
+                  <m:ctrlPr>
+                    <w:rPr>
+                      <w:rFonts w:ascii="Cambria Math" w:hAnsi="Cambria Math"/>
+                      <w:i/>
+                    </w:rPr>
+                  </m:ctrlPr>
+                </m:sSupPr>
+                <m:e>
+                  <m:r>
+                    <w:rPr>
+                      <w:rFonts w:ascii="Cambria Math" w:hAnsi="Cambria Math"/>
+                    </w:rPr>
+                    <m:t>e</m:t>
+                  </m:r>
+                </m:e>
+                <m:sup>
+                  <m:r>
+                    <w:rPr>
+                      <w:rFonts w:ascii="Cambria Math" w:hAnsi="Cambria Math"/>
+                    </w:rPr>
+                    <m:t>-x/</m:t>
+                  </m:r>
+                  <m:sSup>
+                    <m:sSupPr>
+                      <m:ctrlPr>
+                        <w:rPr>
+                          <w:rFonts w:ascii="Cambria Math" w:hAnsi="Cambria Math"/>
+                          <w:i/>
+                        </w:rPr>
+                      </m:ctrlPr>
+                    </m:sSupPr>
+                    <m:e>
+                      <m:r>
+                        <w:rPr>
+                          <w:rFonts w:ascii="Cambria Math" w:hAnsi="Cambria Math"/>
+                        </w:rPr>
+                        <m:t>T</m:t>
+                      </m:r>
+                    </m:e>
+                    <m:sup>
+                      <m:r>
+                        <w:rPr>
+                          <w:rFonts w:ascii="Cambria Math" w:hAnsi="Cambria Math"/>
+                        </w:rPr>
+                        <m:t>β</m:t>
+                      </m:r>
+                    </m:sup>
+                  </m:sSup>
+                </m:sup>
+              </m:sSup>
+            </m:e>
+          </m:d>
+          <m:r>
+            <w:rPr>
+              <w:rFonts w:ascii="Cambria Math" w:hAnsi="Cambria Math"/>
+            </w:rPr>
+            <m:t>+γ</m:t>
+          </m:r>
+        </m:oMath>
+      </m:oMathPara>
     </w:p>
     <w:p>
       <w:pPr>
@@ -5571,7 +5521,71 @@
           <w:rFonts w:ascii="Times" w:hAnsi="Times"/>
           <w:color w:val="000000"/>
         </w:rPr>
-        <w:t xml:space="preserve">Where T is the threshold, beta is the slope, lambda is the lapse rate, and gamma is chance performance. To compute psychophysical performance for the model we generated a dataset with 100 examples each of a base contrast (10%) or coherence (20%) and a test contrast (10-100%) or coherence (20-100%). We read out layer activations from the trained model at each convolutional output layer (see </w:t>
+        <w:t xml:space="preserve">Where T is the threshold, </w:t>
+      </w:r>
+      <m:oMath>
+        <m:r>
+          <w:rPr>
+            <w:rFonts w:ascii="Cambria Math" w:hAnsi="Cambria Math"/>
+          </w:rPr>
+          <m:t>β</m:t>
+        </m:r>
+      </m:oMath>
+      <w:r>
+        <w:rPr>
+          <w:rFonts w:ascii="Times" w:hAnsi="Times"/>
+          <w:color w:val="000000"/>
+        </w:rPr>
+        <w:t xml:space="preserve"> is the slope,</w:t>
+      </w:r>
+      <m:oMath>
+        <m:r>
+          <w:rPr>
+            <w:rFonts w:ascii="Cambria Math" w:hAnsi="Cambria Math"/>
+          </w:rPr>
+          <m:t xml:space="preserve"> </m:t>
+        </m:r>
+        <m:r>
+          <w:rPr>
+            <w:rFonts w:ascii="Cambria Math" w:hAnsi="Cambria Math"/>
+          </w:rPr>
+          <m:t xml:space="preserve"> </m:t>
+        </m:r>
+        <m:r>
+          <w:rPr>
+            <w:rFonts w:ascii="Cambria Math" w:hAnsi="Cambria Math"/>
+          </w:rPr>
+          <m:t>λ</m:t>
+        </m:r>
+      </m:oMath>
+      <w:r>
+        <w:rPr>
+          <w:rFonts w:ascii="Times" w:hAnsi="Times"/>
+          <w:color w:val="000000"/>
+        </w:rPr>
+        <w:t xml:space="preserve"> is the lapse rate, and </w:t>
+      </w:r>
+      <m:oMath>
+        <m:r>
+          <w:rPr>
+            <w:rFonts w:ascii="Cambria Math" w:hAnsi="Cambria Math"/>
+          </w:rPr>
+          <m:t>γ</m:t>
+        </m:r>
+      </m:oMath>
+      <w:r>
+        <w:rPr>
+          <w:rFonts w:ascii="Times" w:hAnsi="Times"/>
+          <w:color w:val="000000"/>
+        </w:rPr>
+        <w:t xml:space="preserve"> </w:t>
+      </w:r>
+      <w:r>
+        <w:rPr>
+          <w:rFonts w:ascii="Times" w:hAnsi="Times"/>
+          <w:color w:val="000000"/>
+        </w:rPr>
+        <w:t xml:space="preserve">is chance performance. To compute psychophysical performance for the model we generated a dataset with 100 examples each of a base contrast (10%) or coherence (20%) and a test contrast (10-100%) or coherence (20-100%). We read out layer activations from the trained model at each convolutional output layer (see </w:t>
       </w:r>
       <w:r>
         <w:rPr>
@@ -5624,6 +5638,7 @@
         <w:jc w:val="both"/>
         <w:rPr>
           <w:rFonts w:ascii="Times" w:hAnsi="Times"/>
+          <w:color w:val="000000"/>
         </w:rPr>
       </w:pPr>
       <w:r>
@@ -5675,7 +5690,6 @@
         </w:rPr>
         <w:t xml:space="preserve">ontrast, </w:t>
       </w:r>
-      <w:proofErr w:type="gramStart"/>
       <w:r>
         <w:rPr>
           <w:rFonts w:ascii="Times" w:hAnsi="Times"/>
@@ -5688,15 +5702,7 @@
           <w:rFonts w:ascii="Times" w:hAnsi="Times"/>
           <w:color w:val="000000"/>
         </w:rPr>
-        <w:t>umber</w:t>
-      </w:r>
-      <w:proofErr w:type="gramEnd"/>
-      <w:r>
-        <w:rPr>
-          <w:rFonts w:ascii="Times" w:hAnsi="Times"/>
-          <w:color w:val="000000"/>
-        </w:rPr>
-        <w:t xml:space="preserve"> of </w:t>
+        <w:t xml:space="preserve">umber of </w:t>
       </w:r>
       <w:r>
         <w:rPr>
@@ -5738,16 +5744,32 @@
           <w:rFonts w:ascii="Times" w:hAnsi="Times"/>
           <w:color w:val="000000"/>
         </w:rPr>
-        <w:t>oise. For each layer of the network and information type, we generated N = 2400 train examples, N = 240 validation examples, and N = 240 test examples.  We then fed each example through the network, and took the output at the layer of interest.  We then averaged the output across space and time, meaning that we have one feature for each filter (which is less than 10 for each layer).  The logic for averaging across space and time is that a given filter is measuring the same information regardless of its spatiotemporal position. We subsequently trained a linear regression with this reduced dimension activation as input and the parameter of interest as output.  For example, if we were trying to decode speed, the output for the regression would be speed.  This linear regression was trained on the train set, a regularization parameter was chosen using the validation set, and performance was measured using the test set.</w:t>
+        <w:t>oise. For each layer of the network and information type, we generated N = 2400 train examples, N = 240 validation examples, and N = 240 test examples.  We then fed each example through the network, and took the output at the layer of interest.  We then averaged the output across space and time, meaning that we have on</w:t>
+      </w:r>
+      <w:r>
+        <w:rPr>
+          <w:rFonts w:ascii="Times" w:hAnsi="Times"/>
+          <w:color w:val="000000"/>
+        </w:rPr>
+        <w:t xml:space="preserve">e </w:t>
+      </w:r>
+      <w:r>
+        <w:rPr>
+          <w:rFonts w:ascii="Times" w:hAnsi="Times"/>
+          <w:color w:val="000000"/>
+        </w:rPr>
+        <w:t>feature for each filter (which is less than 10 for each layer).  The logic for averaging across space and time is that a given filter is measuring the same information regardless of its spatiotemporal position. We subsequently trained a linear regression with this reduced dimension activation as input and the parameter of interest as output.  For example, if we were trying to decode speed, the output for the regression would be speed.  This linear regression was trained on the train set, a regularization parameter was chosen using the validation set, and performance was measured using the test set.</w:t>
       </w:r>
     </w:p>
     <w:p>
       <w:pPr>
         <w:suppressAutoHyphens w:val="0"/>
         <w:autoSpaceDE/>
+        <w:ind w:firstLine="202"/>
         <w:jc w:val="both"/>
         <w:rPr>
           <w:rFonts w:ascii="Times" w:hAnsi="Times"/>
+          <w:color w:val="000000"/>
         </w:rPr>
       </w:pPr>
     </w:p>
@@ -5758,17 +5780,15 @@
         <w:jc w:val="both"/>
         <w:rPr>
           <w:rFonts w:ascii="Times" w:hAnsi="Times"/>
-          <w:b/>
         </w:rPr>
       </w:pPr>
       <w:r>
         <w:rPr>
           <w:rFonts w:ascii="Times" w:hAnsi="Times"/>
-          <w:b/>
           <w:bCs/>
           <w:color w:val="000000"/>
         </w:rPr>
-        <w:t>Results</w:t>
+        <w:t>Code</w:t>
       </w:r>
     </w:p>
     <w:p>
@@ -5779,6 +5799,7 @@
         <w:jc w:val="both"/>
         <w:rPr>
           <w:rFonts w:ascii="Times" w:hAnsi="Times"/>
+          <w:color w:val="000000"/>
         </w:rPr>
       </w:pPr>
       <w:r>
@@ -5786,7 +5807,71 @@
           <w:rFonts w:ascii="Times" w:hAnsi="Times"/>
           <w:color w:val="000000"/>
         </w:rPr>
-        <w:t>We measured the similarity of our model to humans using three qualitative and quantitative measures.  (1) We looked at the features learned by the model, (2) the psychophysical performance of the model on discrimination tasks, and (3) the information representation of individual model layers.</w:t>
+        <w:t xml:space="preserve">All code, dataset generating, and analysis scripts are in our repository: </w:t>
+      </w:r>
+      <w:hyperlink r:id="rId11" w:history="1">
+        <w:r>
+          <w:rPr>
+            <w:rStyle w:val="Hyperlink"/>
+            <w:rFonts w:ascii="Times" w:hAnsi="Times"/>
+          </w:rPr>
+          <w:t>https://github.com/dbirman/motnet</w:t>
+        </w:r>
+      </w:hyperlink>
+      <w:r>
+        <w:rPr>
+          <w:rFonts w:ascii="Times" w:hAnsi="Times"/>
+          <w:color w:val="000000"/>
+        </w:rPr>
+        <w:t xml:space="preserve">. Our convolutional neural network is built using </w:t>
+      </w:r>
+      <w:proofErr w:type="spellStart"/>
+      <w:r>
+        <w:rPr>
+          <w:rFonts w:ascii="Times" w:hAnsi="Times"/>
+          <w:color w:val="000000"/>
+        </w:rPr>
+        <w:t>Keras</w:t>
+      </w:r>
+      <w:proofErr w:type="spellEnd"/>
+      <w:r>
+        <w:rPr>
+          <w:rFonts w:ascii="Times" w:hAnsi="Times"/>
+          <w:color w:val="000000"/>
+        </w:rPr>
+        <w:t xml:space="preserve"> with a mixture of custom code and existing pull requests to implement 3D convolutions. </w:t>
+      </w:r>
+      <w:proofErr w:type="spellStart"/>
+      <w:r>
+        <w:rPr>
+          <w:rFonts w:ascii="Times" w:hAnsi="Times"/>
+          <w:color w:val="000000"/>
+        </w:rPr>
+        <w:t>Keras</w:t>
+      </w:r>
+      <w:proofErr w:type="spellEnd"/>
+      <w:r>
+        <w:rPr>
+          <w:rFonts w:ascii="Times" w:hAnsi="Times"/>
+          <w:color w:val="000000"/>
+        </w:rPr>
+        <w:t xml:space="preserve"> is a  wrapper package that simplifies the implementation for </w:t>
+      </w:r>
+      <w:proofErr w:type="spellStart"/>
+      <w:r>
+        <w:rPr>
+          <w:rFonts w:ascii="Times" w:hAnsi="Times"/>
+          <w:color w:val="000000"/>
+        </w:rPr>
+        <w:t>Theano</w:t>
+      </w:r>
+      <w:proofErr w:type="spellEnd"/>
+      <w:r>
+        <w:rPr>
+          <w:rFonts w:ascii="Times" w:hAnsi="Times"/>
+          <w:color w:val="000000"/>
+        </w:rPr>
+        <w:t xml:space="preserve"> [6].</w:t>
       </w:r>
     </w:p>
     <w:p>
@@ -5806,33 +5891,17 @@
         <w:jc w:val="both"/>
         <w:rPr>
           <w:rFonts w:ascii="Times" w:hAnsi="Times"/>
+          <w:b/>
         </w:rPr>
       </w:pPr>
-      <w:proofErr w:type="spellStart"/>
-      <w:r>
-        <w:rPr>
-          <w:rFonts w:ascii="Times" w:hAnsi="Times"/>
+      <w:r>
+        <w:rPr>
+          <w:rFonts w:ascii="Times" w:hAnsi="Times"/>
+          <w:b/>
           <w:bCs/>
           <w:color w:val="000000"/>
         </w:rPr>
-        <w:t>MotionNet</w:t>
-      </w:r>
-      <w:proofErr w:type="spellEnd"/>
-      <w:r>
-        <w:rPr>
-          <w:rFonts w:ascii="Times" w:hAnsi="Times"/>
-          <w:bCs/>
-          <w:color w:val="000000"/>
-        </w:rPr>
-        <w:t xml:space="preserve"> </w:t>
-      </w:r>
-      <w:r>
-        <w:rPr>
-          <w:rFonts w:ascii="Times" w:hAnsi="Times"/>
-          <w:bCs/>
-          <w:color w:val="000000"/>
-        </w:rPr>
-        <w:t>Features</w:t>
+        <w:t>Results</w:t>
       </w:r>
     </w:p>
     <w:p>
@@ -5850,7 +5919,93 @@
           <w:rFonts w:ascii="Times" w:hAnsi="Times"/>
           <w:color w:val="000000"/>
         </w:rPr>
-        <w:t xml:space="preserve">Our features at layer MT are videos that cannot be reproduced in print, but can be found on our website </w:t>
+        <w:t>We measured the similarity of our model to humans using three qualitative and quantitative measures.  (1) We looked at the features learned by the model, (2) the psychophysical performance of the model on discrimination tasks, and (3) the information representation of individual model layers.</w:t>
+      </w:r>
+    </w:p>
+    <w:p>
+      <w:pPr>
+        <w:suppressAutoHyphens w:val="0"/>
+        <w:autoSpaceDE/>
+        <w:jc w:val="both"/>
+        <w:rPr>
+          <w:rFonts w:ascii="Times" w:hAnsi="Times"/>
+        </w:rPr>
+      </w:pPr>
+    </w:p>
+    <w:p>
+      <w:pPr>
+        <w:suppressAutoHyphens w:val="0"/>
+        <w:autoSpaceDE/>
+        <w:jc w:val="both"/>
+        <w:rPr>
+          <w:rFonts w:ascii="Times" w:hAnsi="Times"/>
+        </w:rPr>
+      </w:pPr>
+      <w:proofErr w:type="spellStart"/>
+      <w:r>
+        <w:rPr>
+          <w:rFonts w:ascii="Times" w:hAnsi="Times"/>
+          <w:bCs/>
+          <w:color w:val="000000"/>
+        </w:rPr>
+        <w:t>MotionNet</w:t>
+      </w:r>
+      <w:proofErr w:type="spellEnd"/>
+      <w:r>
+        <w:rPr>
+          <w:rFonts w:ascii="Times" w:hAnsi="Times"/>
+          <w:bCs/>
+          <w:color w:val="000000"/>
+        </w:rPr>
+        <w:t xml:space="preserve"> </w:t>
+      </w:r>
+      <w:r>
+        <w:rPr>
+          <w:rFonts w:ascii="Times" w:hAnsi="Times"/>
+          <w:bCs/>
+          <w:color w:val="000000"/>
+        </w:rPr>
+        <w:t>Features</w:t>
+      </w:r>
+    </w:p>
+    <w:p>
+      <w:pPr>
+        <w:suppressAutoHyphens w:val="0"/>
+        <w:autoSpaceDE/>
+        <w:ind w:firstLine="202"/>
+        <w:jc w:val="both"/>
+        <w:rPr>
+          <w:rFonts w:ascii="Times" w:hAnsi="Times"/>
+        </w:rPr>
+      </w:pPr>
+      <w:r>
+        <w:rPr>
+          <w:rFonts w:ascii="Times" w:hAnsi="Times"/>
+          <w:color w:val="000000"/>
+        </w:rPr>
+        <w:t>Our features at layer MT are videos that cannot be reproduced in print, but can be found on our website</w:t>
+      </w:r>
+      <w:r>
+        <w:rPr>
+          <w:rFonts w:ascii="Times" w:hAnsi="Times"/>
+          <w:color w:val="000000"/>
+        </w:rPr>
+        <w:t xml:space="preserve">, </w:t>
+      </w:r>
+      <w:r>
+        <w:rPr>
+          <w:rFonts w:ascii="Times" w:hAnsi="Times"/>
+          <w:color w:val="000000"/>
+        </w:rPr>
+        <w:lastRenderedPageBreak/>
+        <w:t>along with the features at all of the other layers</w:t>
+      </w:r>
+      <w:r>
+        <w:rPr>
+          <w:rFonts w:ascii="Times" w:hAnsi="Times"/>
+          <w:color w:val="000000"/>
+        </w:rPr>
+        <w:t xml:space="preserve"> </w:t>
       </w:r>
       <w:r>
         <w:rPr>
@@ -5859,7 +6014,7 @@
         </w:rPr>
         <w:t xml:space="preserve">at </w:t>
       </w:r>
-      <w:hyperlink r:id="rId11" w:history="1">
+      <w:hyperlink r:id="rId12" w:history="1">
         <w:r>
           <w:rPr>
             <w:rFonts w:ascii="Times" w:hAnsi="Times"/>
@@ -5929,15 +6084,7 @@
           <w:rFonts w:ascii="Times" w:hAnsi="Times"/>
           <w:color w:val="000000"/>
         </w:rPr>
-        <w:t xml:space="preserve">.  We can observe that our early layers (LGN, V1s) developed a preference for very strong edges.  This makes sense since tracking the position of edges is central to the task of detecting motion.  Furthermore, each MT neuron seems to have preferences over </w:t>
-      </w:r>
-      <w:r>
-        <w:rPr>
-          <w:rFonts w:ascii="Times" w:hAnsi="Times"/>
-          <w:color w:val="000000"/>
-        </w:rPr>
-        <w:lastRenderedPageBreak/>
-        <w:t>motion directions.  However, one significant difference between our model and the human neural network is that our MT learned a much more distributed representation of motion direction.  In humans, each MT neuron has one preferred direction of motion, whereas our MT neurons seem to be encoding something more complicated than a singular motion direction.  This is due, in part, to the fact that we onl</w:t>
+        <w:t>.  We can observe that our early layers (LGN, V1s) developed a preference for very strong edges.  This makes sense since tracking the position of edges is central to the task of detecting motion.  Furthermore, each MT neuron seems to have preferences over motion directions.  However, one significant difference between our model and the human neural network is that our MT learned a much more distributed representation of motion direction.  In humans, each MT neuron has one preferred direction of motion, whereas our MT neurons seem to be encoding something more complicated than a singular motion direction.  This is due, in part, to the fact that we onl</w:t>
       </w:r>
       <w:r>
         <w:rPr>
@@ -6006,7 +6153,7 @@
                     </pic:cNvPicPr>
                   </pic:nvPicPr>
                   <pic:blipFill>
-                    <a:blip r:embed="rId12" r:link="rId13">
+                    <a:blip r:embed="rId13" r:link="rId14">
                       <a:extLst>
                         <a:ext uri="{28A0092B-C50C-407E-A947-70E740481C1C}">
                           <a14:useLocalDpi xmlns:a14="http://schemas.microsoft.com/office/drawing/2010/main" val="0"/>
@@ -6172,14 +6319,14 @@
                           <a:noFill/>
                         </a:ln>
                         <a:extLst>
-                          <a:ext uri="{909E8E84-426E-40dd-AFC4-6F175D3DCCD1}">
+                          <a:ext uri="{909E8E84-426E-40DD-AFC4-6F175D3DCCD1}">
                             <a14:hiddenFill xmlns:a14="http://schemas.microsoft.com/office/drawing/2010/main">
                               <a:solidFill>
                                 <a:srgbClr val="FFFFFF"/>
                               </a:solidFill>
                             </a14:hiddenFill>
                           </a:ext>
-                          <a:ext uri="{91240B29-F687-4f45-9708-019B960494DF}">
+                          <a:ext uri="{91240B29-F687-4F45-9708-019B960494DF}">
                             <a14:hiddenLine xmlns:a14="http://schemas.microsoft.com/office/drawing/2010/main" w="9525">
                               <a:solidFill>
                                 <a:srgbClr val="000000"/>
@@ -6202,36 +6349,19 @@
                                 <w:noProof/>
                               </w:rPr>
                             </w:pPr>
-                            <w:proofErr w:type="gramStart"/>
                             <w:r>
                               <w:t xml:space="preserve">Figure </w:t>
                             </w:r>
-                            <w:proofErr w:type="gramEnd"/>
+                            <w:fldSimple w:instr=" SEQ Figure \* ARABIC ">
+                              <w:r>
+                                <w:rPr>
+                                  <w:noProof/>
+                                </w:rPr>
+                                <w:t>2</w:t>
+                              </w:r>
+                            </w:fldSimple>
                             <w:r>
-                              <w:fldChar w:fldCharType="begin"/>
-                            </w:r>
-                            <w:r>
-                              <w:instrText xml:space="preserve"> SEQ Figure \* ARABIC </w:instrText>
-                            </w:r>
-                            <w:r>
-                              <w:fldChar w:fldCharType="separate"/>
-                            </w:r>
-                            <w:r>
-                              <w:rPr>
-                                <w:noProof/>
-                              </w:rPr>
-                              <w:t>2</w:t>
-                            </w:r>
-                            <w:r>
-                              <w:fldChar w:fldCharType="end"/>
-                            </w:r>
-                            <w:proofErr w:type="gramStart"/>
-                            <w:r>
-                              <w:t>.</w:t>
-                            </w:r>
-                            <w:proofErr w:type="gramEnd"/>
-                            <w:r>
-                              <w:t xml:space="preserve"> Validation Performance. </w:t>
+                              <w:t xml:space="preserve">. Validation Performance. </w:t>
                             </w:r>
                             <w:r>
                               <w:rPr>
@@ -6259,7 +6389,7 @@
           </mc:Choice>
           <mc:Fallback>
             <w:pict>
-              <v:shape id="Text Box 16" o:spid="_x0000_s1028" type="#_x0000_t202" style="position:absolute;left:0;text-align:left;margin-left:240.8pt;margin-top:18.4pt;width:251.2pt;height:69pt;z-index:251666944;visibility:visible;mso-wrap-style:square;mso-width-percent:0;mso-height-percent:0;mso-wrap-distance-left:9pt;mso-wrap-distance-top:0;mso-wrap-distance-right:9pt;mso-wrap-distance-bottom:0;mso-position-horizontal:absolute;mso-position-horizontal-relative:text;mso-position-vertical:absolute;mso-position-vertical-relative:text;mso-width-percent:0;mso-height-percent:0;mso-width-relative:page;mso-height-relative:page;v-text-anchor:top" o:gfxdata="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" filled="f" stroked="f">
+              <v:shape id="Text Box 16" o:spid="_x0000_s1028" type="#_x0000_t202" style="position:absolute;left:0;text-align:left;margin-left:240.8pt;margin-top:18.4pt;width:251.2pt;height:69pt;z-index:251666944;visibility:visible;mso-wrap-style:square;mso-width-percent:0;mso-height-percent:0;mso-wrap-distance-left:9pt;mso-wrap-distance-top:0;mso-wrap-distance-right:9pt;mso-wrap-distance-bottom:0;mso-position-horizontal:absolute;mso-position-horizontal-relative:text;mso-position-vertical:absolute;mso-position-vertical-relative:text;mso-width-percent:0;mso-height-percent:0;mso-width-relative:page;mso-height-relative:page;v-text-anchor:top" o:gfxdata="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" filled="f" stroked="f">
                 <v:textbox style="mso-fit-shape-to-text:t" inset="0,0,0,0">
                   <w:txbxContent>
                     <w:p>
@@ -6271,36 +6401,19 @@
                           <w:noProof/>
                         </w:rPr>
                       </w:pPr>
-                      <w:proofErr w:type="gramStart"/>
                       <w:r>
                         <w:t xml:space="preserve">Figure </w:t>
                       </w:r>
-                      <w:proofErr w:type="gramEnd"/>
+                      <w:fldSimple w:instr=" SEQ Figure \* ARABIC ">
+                        <w:r>
+                          <w:rPr>
+                            <w:noProof/>
+                          </w:rPr>
+                          <w:t>2</w:t>
+                        </w:r>
+                      </w:fldSimple>
                       <w:r>
-                        <w:fldChar w:fldCharType="begin"/>
-                      </w:r>
-                      <w:r>
-                        <w:instrText xml:space="preserve"> SEQ Figure \* ARABIC </w:instrText>
-                      </w:r>
-                      <w:r>
-                        <w:fldChar w:fldCharType="separate"/>
-                      </w:r>
-                      <w:r>
-                        <w:rPr>
-                          <w:noProof/>
-                        </w:rPr>
-                        <w:t>2</w:t>
-                      </w:r>
-                      <w:r>
-                        <w:fldChar w:fldCharType="end"/>
-                      </w:r>
-                      <w:proofErr w:type="gramStart"/>
-                      <w:r>
-                        <w:t>.</w:t>
-                      </w:r>
-                      <w:proofErr w:type="gramEnd"/>
-                      <w:r>
-                        <w:t xml:space="preserve"> Validation Performance. </w:t>
+                        <w:t xml:space="preserve">. Validation Performance. </w:t>
                       </w:r>
                       <w:r>
                         <w:rPr>
@@ -6344,7 +6457,15 @@
           <w:rFonts w:ascii="Times" w:hAnsi="Times"/>
           <w:color w:val="000000"/>
         </w:rPr>
-        <w:t xml:space="preserve"> We were surprised to see that speed could be decoded from layer V1c, but we interpret this as an effect of very high speeds where the dots would start to “jump” due to our low temporal resolution. </w:t>
+        <w:t xml:space="preserve"> We were surprised to see that speed could be decoded from layer </w:t>
+      </w:r>
+      <w:r>
+        <w:rPr>
+          <w:rFonts w:ascii="Times" w:hAnsi="Times"/>
+          <w:color w:val="000000"/>
+        </w:rPr>
+        <w:lastRenderedPageBreak/>
+        <w:t xml:space="preserve">V1c, but we interpret this as an effect of very high speeds where the dots would start to “jump” due to our low temporal resolution. </w:t>
       </w:r>
     </w:p>
     <w:p>
@@ -6385,241 +6506,7 @@
           <w:rFonts w:ascii="Times" w:hAnsi="Times"/>
           <w:color w:val="000000"/>
         </w:rPr>
-        <w:t xml:space="preserve"> difference </w:t>
-      </w:r>
-      <w:r>
-        <w:rPr>
-          <w:rFonts w:ascii="Times" w:hAnsi="Times"/>
-          <w:color w:val="000000"/>
-        </w:rPr>
-        <w:t xml:space="preserve">between </w:t>
-      </w:r>
-      <w:r>
-        <w:rPr>
-          <w:rFonts w:ascii="Times" w:hAnsi="Times"/>
-          <w:color w:val="000000"/>
-        </w:rPr>
-        <w:t>a</w:t>
-      </w:r>
-      <w:r>
-        <w:rPr>
-          <w:rFonts w:ascii="Times" w:hAnsi="Times"/>
-          <w:color w:val="000000"/>
-        </w:rPr>
-        <w:t xml:space="preserve"> baseline stimulus and a test stimulus.  The task </w:t>
-      </w:r>
-      <w:r>
-        <w:rPr>
-          <w:rFonts w:ascii="Times" w:hAnsi="Times"/>
-          <w:color w:val="000000"/>
-        </w:rPr>
-        <w:t>was</w:t>
-      </w:r>
-      <w:r>
-        <w:rPr>
-          <w:rFonts w:ascii="Times" w:hAnsi="Times"/>
-          <w:color w:val="000000"/>
-        </w:rPr>
-        <w:t xml:space="preserve"> to discern which stimulus has the higher contrast</w:t>
-      </w:r>
-      <w:r>
-        <w:rPr>
-          <w:rFonts w:ascii="Times" w:hAnsi="Times"/>
-          <w:color w:val="000000"/>
-        </w:rPr>
-        <w:t xml:space="preserve"> or motion coherence. Our model was able to perform this task and the results are shown in Figure 3.</w:t>
-      </w:r>
-      <w:r>
-        <w:rPr>
-          <w:rFonts w:ascii="Times" w:hAnsi="Times"/>
-          <w:color w:val="000000"/>
-        </w:rPr>
-        <w:t> As the difference increa</w:t>
-      </w:r>
-      <w:r>
-        <w:rPr>
-          <w:rFonts w:ascii="Times" w:hAnsi="Times"/>
-          <w:color w:val="000000"/>
-        </w:rPr>
-        <w:t>sed, this task becomes easier.</w:t>
-      </w:r>
-      <w:r>
-        <w:rPr>
-          <w:rFonts w:ascii="Times" w:hAnsi="Times"/>
-          <w:color w:val="000000"/>
-        </w:rPr>
-        <w:t> Similar to the humans, for both contrast and coherence discrimination, the computer exhibits a smooth increase from chance to perfect performance.  For contrast, performance looked markedly similar for both humans and robots, which is impressive since the parameters of our model are so different from biological settings.  Coherence, on the other hand, was more difficult to read out of the neural network.  This is because</w:t>
-      </w:r>
-      <w:r>
-        <w:rPr>
-          <w:rFonts w:ascii="Times" w:hAnsi="Times"/>
-          <w:color w:val="000000"/>
-        </w:rPr>
-        <w:t xml:space="preserve"> we used a linear readout model</w:t>
-      </w:r>
-      <w:r>
-        <w:rPr>
-          <w:rFonts w:ascii="Times" w:hAnsi="Times"/>
-          <w:color w:val="000000"/>
-        </w:rPr>
-        <w:t>.  However, the true process of reading out coherence information from MT is inherently nonlinear.  Consequently, if we were to train a more involved readout procedure, we might be able readout coherence from MT.</w:t>
-      </w:r>
-    </w:p>
-    <w:p>
-      <w:pPr>
-        <w:suppressAutoHyphens w:val="0"/>
-        <w:autoSpaceDE/>
-        <w:rPr>
-          <w:rFonts w:ascii="Times" w:hAnsi="Times"/>
-        </w:rPr>
-      </w:pPr>
-    </w:p>
-    <w:p>
-      <w:pPr>
-        <w:suppressAutoHyphens w:val="0"/>
-        <w:autoSpaceDE/>
-        <w:rPr>
-          <w:rFonts w:ascii="Times" w:hAnsi="Times"/>
-        </w:rPr>
-      </w:pPr>
-      <w:r>
-        <w:rPr>
-          <w:rFonts w:ascii="Times" w:hAnsi="Times"/>
-          <w:b/>
-          <w:bCs/>
-          <w:color w:val="000000"/>
-        </w:rPr>
-        <w:t>Conclusions</w:t>
-      </w:r>
-    </w:p>
-    <w:p>
-      <w:pPr>
-        <w:suppressAutoHyphens w:val="0"/>
-        <w:autoSpaceDE/>
-        <w:ind w:firstLine="202"/>
-        <w:jc w:val="both"/>
-        <w:rPr>
-          <w:rFonts w:ascii="Times" w:hAnsi="Times"/>
-        </w:rPr>
-      </w:pPr>
-      <w:r>
-        <w:rPr>
-          <w:rFonts w:ascii="Times" w:hAnsi="Times"/>
-          <w:color w:val="000000"/>
-        </w:rPr>
-        <w:t xml:space="preserve">Our results show that, although anatomically very different from human visual cortex, an artificial neural network nevertheless has many qualitative similarities to humans. In our goal of understanding precisely how human vision represents motion information, a tool where we have explicit access to every computation and every input and output is a huge strength. Normally at best we can observe brain activity and make small tweaks--although we are always at risk of </w:t>
-      </w:r>
-      <w:proofErr w:type="spellStart"/>
-      <w:r>
-        <w:rPr>
-          <w:rFonts w:ascii="Times" w:hAnsi="Times"/>
-          <w:color w:val="000000"/>
-        </w:rPr>
-        <w:t>overinterpreting</w:t>
-      </w:r>
-      <w:proofErr w:type="spellEnd"/>
-      <w:r>
-        <w:rPr>
-          <w:rFonts w:ascii="Times" w:hAnsi="Times"/>
-          <w:color w:val="000000"/>
-        </w:rPr>
-        <w:t xml:space="preserve"> our results, in particular when behavioral similarities between model systems turn out to be overstated [3]. The greatest advantage of our </w:t>
-      </w:r>
-      <w:proofErr w:type="spellStart"/>
-      <w:r>
-        <w:rPr>
-          <w:rFonts w:ascii="Times" w:hAnsi="Times"/>
-          <w:color w:val="000000"/>
-        </w:rPr>
-        <w:t>MotionNet</w:t>
-      </w:r>
-      <w:proofErr w:type="spellEnd"/>
-      <w:r>
-        <w:rPr>
-          <w:rFonts w:ascii="Times" w:hAnsi="Times"/>
-          <w:color w:val="000000"/>
-        </w:rPr>
-        <w:t xml:space="preserve"> as a model system is its ability to be iterated over in fast steps. The model can be trained in a matter of minutes and the validation and analyses can be run within a few days--this fast turnaround means that hypotheses about the human visual system can be implemented and tested at speeds order of magnitudes faster than in traditional model systems. Ultimately we see artificial neural networks as a model system that adds to our existing models. One of our goals for future work with </w:t>
-      </w:r>
-      <w:proofErr w:type="spellStart"/>
-      <w:r>
-        <w:rPr>
-          <w:rFonts w:ascii="Times" w:hAnsi="Times"/>
-          <w:color w:val="000000"/>
-        </w:rPr>
-        <w:t>MotionNet</w:t>
-      </w:r>
-      <w:proofErr w:type="spellEnd"/>
-      <w:r>
-        <w:rPr>
-          <w:rFonts w:ascii="Times" w:hAnsi="Times"/>
-          <w:color w:val="000000"/>
-        </w:rPr>
-        <w:t xml:space="preserve"> is to see whether our layer activations show correspondence with the activation of layers in the human and monkey visual system. For example, one approach based on the </w:t>
-      </w:r>
-      <w:proofErr w:type="spellStart"/>
-      <w:r>
-        <w:rPr>
-          <w:rFonts w:ascii="Times" w:hAnsi="Times"/>
-          <w:color w:val="000000"/>
-        </w:rPr>
-        <w:t>the</w:t>
-      </w:r>
-      <w:proofErr w:type="spellEnd"/>
-      <w:r>
-        <w:rPr>
-          <w:rFonts w:ascii="Times" w:hAnsi="Times"/>
-          <w:color w:val="000000"/>
-        </w:rPr>
-        <w:t xml:space="preserve"> work of </w:t>
-      </w:r>
-      <w:proofErr w:type="spellStart"/>
-      <w:r>
-        <w:rPr>
-          <w:rFonts w:ascii="Times" w:hAnsi="Times"/>
-          <w:color w:val="000000"/>
-        </w:rPr>
-        <w:t>Yamins</w:t>
-      </w:r>
-      <w:proofErr w:type="spellEnd"/>
-      <w:r>
-        <w:rPr>
-          <w:rFonts w:ascii="Times" w:hAnsi="Times"/>
-          <w:color w:val="000000"/>
-        </w:rPr>
-        <w:t xml:space="preserve"> et al. [1] would involve trying to predict human fMRI BOLD activity as a weighted sum of a small number of units in our </w:t>
-      </w:r>
-      <w:proofErr w:type="spellStart"/>
-      <w:r>
-        <w:rPr>
-          <w:rFonts w:ascii="Times" w:hAnsi="Times"/>
-          <w:color w:val="000000"/>
-        </w:rPr>
-        <w:t>MotionNet</w:t>
-      </w:r>
-      <w:proofErr w:type="spellEnd"/>
-      <w:r>
-        <w:rPr>
-          <w:rFonts w:ascii="Times" w:hAnsi="Times"/>
-          <w:color w:val="000000"/>
-        </w:rPr>
-        <w:t xml:space="preserve"> model. By seeing which layers are most predictive of human BOLD activity we can infer what kinds of representations the human brain stores in neural activity within individual voxels. These kinds of approaches are difficult to do in other model systems because of the lack of available data--but with </w:t>
-      </w:r>
-      <w:proofErr w:type="spellStart"/>
-      <w:r>
-        <w:rPr>
-          <w:rFonts w:ascii="Times" w:hAnsi="Times"/>
-          <w:color w:val="000000"/>
-        </w:rPr>
-        <w:t>MotionNet</w:t>
-      </w:r>
-      <w:proofErr w:type="spellEnd"/>
-      <w:r>
-        <w:rPr>
-          <w:rFonts w:ascii="Times" w:hAnsi="Times"/>
-          <w:color w:val="000000"/>
-        </w:rPr>
-        <w:t xml:space="preserve"> we can generate arbitrary amounts of data from many different models in rapid iterations. Ultimately the strength of artificial neural networks as a model system will depend on their success in generating new insights about the human visual system. </w:t>
+        <w:t xml:space="preserve"> </w:t>
       </w:r>
     </w:p>
     <w:p>
@@ -6627,10 +6514,104 @@
         <w:suppressAutoHyphens w:val="0"/>
         <w:autoSpaceDE/>
         <w:spacing w:after="240"/>
-        <w:rPr>
-          <w:rFonts w:ascii="Times" w:hAnsi="Times"/>
+        <w:jc w:val="both"/>
+        <w:rPr>
+          <w:rFonts w:ascii="Times" w:hAnsi="Times"/>
+          <w:color w:val="000000"/>
         </w:rPr>
       </w:pPr>
+      <w:r>
+        <w:rPr>
+          <w:rFonts w:ascii="Times" w:hAnsi="Times"/>
+          <w:color w:val="000000"/>
+        </w:rPr>
+        <w:t xml:space="preserve">difference </w:t>
+      </w:r>
+      <w:r>
+        <w:rPr>
+          <w:rFonts w:ascii="Times" w:hAnsi="Times"/>
+          <w:color w:val="000000"/>
+        </w:rPr>
+        <w:t xml:space="preserve">between </w:t>
+      </w:r>
+      <w:r>
+        <w:rPr>
+          <w:rFonts w:ascii="Times" w:hAnsi="Times"/>
+          <w:color w:val="000000"/>
+        </w:rPr>
+        <w:t>a</w:t>
+      </w:r>
+      <w:r>
+        <w:rPr>
+          <w:rFonts w:ascii="Times" w:hAnsi="Times"/>
+          <w:color w:val="000000"/>
+        </w:rPr>
+        <w:t xml:space="preserve"> baseline stimulus and a test stimulus.  The task </w:t>
+      </w:r>
+      <w:r>
+        <w:rPr>
+          <w:rFonts w:ascii="Times" w:hAnsi="Times"/>
+          <w:color w:val="000000"/>
+        </w:rPr>
+        <w:t>was</w:t>
+      </w:r>
+      <w:r>
+        <w:rPr>
+          <w:rFonts w:ascii="Times" w:hAnsi="Times"/>
+          <w:color w:val="000000"/>
+        </w:rPr>
+        <w:t xml:space="preserve"> to discern which stimulus has the higher contrast</w:t>
+      </w:r>
+      <w:r>
+        <w:rPr>
+          <w:rFonts w:ascii="Times" w:hAnsi="Times"/>
+          <w:color w:val="000000"/>
+        </w:rPr>
+        <w:t xml:space="preserve"> or motion coherence. Our model was able to perform this task and the results are shown </w:t>
+      </w:r>
+      <w:r>
+        <w:rPr>
+          <w:rFonts w:ascii="Times" w:hAnsi="Times"/>
+          <w:color w:val="000000"/>
+        </w:rPr>
+        <w:lastRenderedPageBreak/>
+        <w:t>in Figure 3.</w:t>
+      </w:r>
+      <w:r>
+        <w:rPr>
+          <w:rFonts w:ascii="Times" w:hAnsi="Times"/>
+          <w:color w:val="000000"/>
+        </w:rPr>
+        <w:t> As the difference increa</w:t>
+      </w:r>
+      <w:r>
+        <w:rPr>
+          <w:rFonts w:ascii="Times" w:hAnsi="Times"/>
+          <w:color w:val="000000"/>
+        </w:rPr>
+        <w:t>sed, this task becomes easier.</w:t>
+      </w:r>
+      <w:r>
+        <w:rPr>
+          <w:rFonts w:ascii="Times" w:hAnsi="Times"/>
+          <w:color w:val="000000"/>
+        </w:rPr>
+        <w:t> Similar to the humans, for both contrast and coherence discrimination, the computer exhibits a smooth increase from chance to perfect performance.  For contrast, performance looked markedly similar for both humans and robots, which is impressive since the parameters of our model are so different from biological settings.  Coherence, on the other hand, was more difficult to read out of the neural network.  This is because</w:t>
+      </w:r>
+      <w:r>
+        <w:rPr>
+          <w:rFonts w:ascii="Times" w:hAnsi="Times"/>
+          <w:color w:val="000000"/>
+        </w:rPr>
+        <w:t xml:space="preserve"> we used a linear readout model</w:t>
+      </w:r>
+      <w:r>
+        <w:rPr>
+          <w:rFonts w:ascii="Times" w:hAnsi="Times"/>
+          <w:color w:val="000000"/>
+        </w:rPr>
+        <w:t>.  However, the true process of reading out coherence information from MT is inherently nonlinear.  Consequently, if we were to train a more involved readout procedure, we might be able readout coherence from MT.</w:t>
+      </w:r>
     </w:p>
     <w:p>
       <w:pPr>
@@ -6642,39 +6623,21 @@
       </w:pPr>
       <w:r>
         <w:rPr>
-          <w:rFonts w:ascii="Times" w:hAnsi="Times"/>
-          <w:b/>
-          <w:bCs/>
-          <w:color w:val="000000"/>
-        </w:rPr>
-        <w:t>Acknowledgments</w:t>
-      </w:r>
-    </w:p>
-    <w:p>
-      <w:pPr>
-        <w:suppressAutoHyphens w:val="0"/>
-        <w:autoSpaceDE/>
-        <w:rPr>
-          <w:rFonts w:ascii="Times" w:hAnsi="Times"/>
-        </w:rPr>
-      </w:pPr>
-      <w:r>
-        <w:rPr>
           <w:noProof/>
         </w:rPr>
         <mc:AlternateContent>
           <mc:Choice Requires="wps">
             <w:drawing>
-              <wp:anchor distT="0" distB="0" distL="114300" distR="114300" simplePos="0" relativeHeight="251670016" behindDoc="0" locked="0" layoutInCell="1" allowOverlap="1" wp14:anchorId="38FBF105" wp14:editId="345A2023">
+              <wp:anchor distT="0" distB="0" distL="114300" distR="114300" simplePos="0" relativeHeight="251670016" behindDoc="0" locked="0" layoutInCell="1" allowOverlap="1" wp14:anchorId="38FBF105" wp14:editId="1FFB1FF9">
                 <wp:simplePos x="0" y="0"/>
                 <wp:positionH relativeFrom="column">
-                  <wp:posOffset>0</wp:posOffset>
+                  <wp:posOffset>-35560</wp:posOffset>
                 </wp:positionH>
                 <wp:positionV relativeFrom="paragraph">
-                  <wp:posOffset>-4339590</wp:posOffset>
+                  <wp:posOffset>80010</wp:posOffset>
                 </wp:positionV>
                 <wp:extent cx="5933440" cy="1022350"/>
-                <wp:effectExtent l="0" t="0" r="0" b="0"/>
+                <wp:effectExtent l="0" t="0" r="0" b="6350"/>
                 <wp:wrapSquare wrapText="bothSides"/>
                 <wp:docPr id="4" name="Text Box 4"/>
                 <wp:cNvGraphicFramePr/>
@@ -6699,7 +6662,7 @@
                         <a:effectLst/>
                         <a:extLst>
                           <a:ext uri="{C572A759-6A51-4108-AA02-DFA0A04FC94B}">
-                            <ma14:wrappingTextBoxFlag xmlns:ma14="http://schemas.microsoft.com/office/mac/drawingml/2011/main"/>
+                            <ma14:wrappingTextBoxFlag xmlns:ma14="http://schemas.microsoft.com/office/mac/drawingml/2011/main" xmlns:w="http://schemas.openxmlformats.org/wordprocessingml/2006/main" xmlns:w10="urn:schemas-microsoft-com:office:word" xmlns:v="urn:schemas-microsoft-com:vml" xmlns:o="urn:schemas-microsoft-com:office:office" xmlns:mv="urn:schemas-microsoft-com:mac:vml" xmlns:mo="http://schemas.microsoft.com/office/mac/office/2008/main" xmlns=""/>
                           </a:ext>
                         </a:extLst>
                       </wps:spPr>
@@ -6718,43 +6681,26 @@
                                 <w:szCs w:val="22"/>
                               </w:rPr>
                             </w:pPr>
-                            <w:proofErr w:type="gramStart"/>
                             <w:r>
                               <w:t xml:space="preserve">Figure </w:t>
                             </w:r>
+                            <w:fldSimple w:instr=" SEQ Figure \* ARABIC ">
+                              <w:r>
+                                <w:rPr>
+                                  <w:noProof/>
+                                </w:rPr>
+                                <w:t>3</w:t>
+                              </w:r>
+                            </w:fldSimple>
                             <w:r>
-                              <w:fldChar w:fldCharType="begin"/>
+                              <w:t xml:space="preserve">. </w:t>
                             </w:r>
-                            <w:r>
-                              <w:instrText xml:space="preserve"> SEQ Figure \* ARABIC </w:instrText>
-                            </w:r>
-                            <w:r>
-                              <w:fldChar w:fldCharType="separate"/>
-                            </w:r>
-                            <w:r>
-                              <w:rPr>
-                                <w:noProof/>
-                              </w:rPr>
-                              <w:t>3</w:t>
-                            </w:r>
-                            <w:r>
-                              <w:fldChar w:fldCharType="end"/>
-                            </w:r>
-                            <w:r>
-                              <w:t>.</w:t>
-                            </w:r>
-                            <w:proofErr w:type="gramEnd"/>
-                            <w:r>
-                              <w:t xml:space="preserve"> </w:t>
-                            </w:r>
-                            <w:proofErr w:type="gramStart"/>
                             <w:r>
                               <w:rPr>
                                 <w:b w:val="0"/>
                               </w:rPr>
                               <w:t>Human vs. Model Psychometric Functions.</w:t>
                             </w:r>
-                            <w:proofErr w:type="gramEnd"/>
                             <w:r>
                               <w:rPr>
                                 <w:b w:val="0"/>
@@ -6773,7 +6719,19 @@
                               <w:rPr>
                                 <w:b w:val="0"/>
                               </w:rPr>
-                              <w:t xml:space="preserve"> functions to performance data obtained for both humans and our model’s classification accuracy. We found that only layer LGN of our model outputs sufficient information to do a linear readout of contrast at the same accuracy as human performance. None of our model layers contained sufficient information to do a linear readout of coherence at human performance and only MT showed discrimination performance approaching human performance. Motion coherence though is inherently non-linear (i.e. coherence depends on the direction of motion) and we believe a more involved readout may be sufficient to achieve human-level discrimination.</w:t>
+                              <w:t xml:space="preserve"> functions to performance data obtained for both humans and our </w:t>
+                            </w:r>
+                            <w:r>
+                              <w:rPr>
+                                <w:b w:val="0"/>
+                              </w:rPr>
+                              <w:t>model.</w:t>
+                            </w:r>
+                            <w:r>
+                              <w:rPr>
+                                <w:b w:val="0"/>
+                              </w:rPr>
+                              <w:t xml:space="preserve"> We found that only layer LGN of our model outputs sufficient information to do a linear readout of contrast at the same accuracy as human performance. None of our model layers contained sufficient information to do a linear readout of coherence at human performance and only MT showed discrimination performance approaching human performance. Motion coherence though is inherently non-linear (i.e. coherence depends on the direction of motion) and we believe a more involved readout may be sufficient to achieve human-level discrimination.</w:t>
                             </w:r>
                             <w:r>
                               <w:rPr>
@@ -6793,12 +6751,15 @@
                     </wps:wsp>
                   </a:graphicData>
                 </a:graphic>
+                <wp14:sizeRelV relativeFrom="margin">
+                  <wp14:pctHeight>0</wp14:pctHeight>
+                </wp14:sizeRelV>
               </wp:anchor>
             </w:drawing>
           </mc:Choice>
           <mc:Fallback>
             <w:pict>
-              <v:shape id="Text Box 4" o:spid="_x0000_s1029" type="#_x0000_t202" style="position:absolute;margin-left:0;margin-top:-341.65pt;width:467.2pt;height:80.5pt;z-index:251670016;visibility:visible;mso-wrap-style:square;mso-wrap-distance-left:9pt;mso-wrap-distance-top:0;mso-wrap-distance-right:9pt;mso-wrap-distance-bottom:0;mso-position-horizontal:absolute;mso-position-horizontal-relative:text;mso-position-vertical:absolute;mso-position-vertical-relative:text;v-text-anchor:top" o:gfxdata="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" stroked="f">
+              <v:shape id="Text Box 4" o:spid="_x0000_s1029" type="#_x0000_t202" style="position:absolute;margin-left:-2.8pt;margin-top:6.3pt;width:467.2pt;height:80.5pt;z-index:251670016;visibility:visible;mso-wrap-style:square;mso-height-percent:0;mso-wrap-distance-left:9pt;mso-wrap-distance-top:0;mso-wrap-distance-right:9pt;mso-wrap-distance-bottom:0;mso-position-horizontal:absolute;mso-position-horizontal-relative:text;mso-position-vertical:absolute;mso-position-vertical-relative:text;mso-height-percent:0;mso-height-relative:margin;v-text-anchor:top" o:gfxdata="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" stroked="f">
                 <v:textbox style="mso-fit-shape-to-text:t" inset="0,0,0,0">
                   <w:txbxContent>
                     <w:p>
@@ -6814,43 +6775,26 @@
                           <w:szCs w:val="22"/>
                         </w:rPr>
                       </w:pPr>
-                      <w:proofErr w:type="gramStart"/>
                       <w:r>
                         <w:t xml:space="preserve">Figure </w:t>
                       </w:r>
+                      <w:fldSimple w:instr=" SEQ Figure \* ARABIC ">
+                        <w:r>
+                          <w:rPr>
+                            <w:noProof/>
+                          </w:rPr>
+                          <w:t>3</w:t>
+                        </w:r>
+                      </w:fldSimple>
                       <w:r>
-                        <w:fldChar w:fldCharType="begin"/>
+                        <w:t xml:space="preserve">. </w:t>
                       </w:r>
-                      <w:r>
-                        <w:instrText xml:space="preserve"> SEQ Figure \* ARABIC </w:instrText>
-                      </w:r>
-                      <w:r>
-                        <w:fldChar w:fldCharType="separate"/>
-                      </w:r>
-                      <w:r>
-                        <w:rPr>
-                          <w:noProof/>
-                        </w:rPr>
-                        <w:t>3</w:t>
-                      </w:r>
-                      <w:r>
-                        <w:fldChar w:fldCharType="end"/>
-                      </w:r>
-                      <w:r>
-                        <w:t>.</w:t>
-                      </w:r>
-                      <w:proofErr w:type="gramEnd"/>
-                      <w:r>
-                        <w:t xml:space="preserve"> </w:t>
-                      </w:r>
-                      <w:proofErr w:type="gramStart"/>
                       <w:r>
                         <w:rPr>
                           <w:b w:val="0"/>
                         </w:rPr>
                         <w:t>Human vs. Model Psychometric Functions.</w:t>
                       </w:r>
-                      <w:proofErr w:type="gramEnd"/>
                       <w:r>
                         <w:rPr>
                           <w:b w:val="0"/>
@@ -6869,7 +6813,19 @@
                         <w:rPr>
                           <w:b w:val="0"/>
                         </w:rPr>
-                        <w:t xml:space="preserve"> functions to performance data obtained for both humans and our model’s classification accuracy. We found that only layer LGN of our model outputs sufficient information to do a linear readout of contrast at the same accuracy as human performance. None of our model layers contained sufficient information to do a linear readout of coherence at human performance and only MT showed discrimination performance approaching human performance. Motion coherence though is inherently non-linear (i.e. coherence depends on the direction of motion) and we believe a more involved readout may be sufficient to achieve human-level discrimination.</w:t>
+                        <w:t xml:space="preserve"> functions to performance data obtained for both humans and our </w:t>
+                      </w:r>
+                      <w:r>
+                        <w:rPr>
+                          <w:b w:val="0"/>
+                        </w:rPr>
+                        <w:t>model.</w:t>
+                      </w:r>
+                      <w:r>
+                        <w:rPr>
+                          <w:b w:val="0"/>
+                        </w:rPr>
+                        <w:t xml:space="preserve"> We found that only layer LGN of our model outputs sufficient information to do a linear readout of contrast at the same accuracy as human performance. None of our model layers contained sufficient information to do a linear readout of coherence at human performance and only MT showed discrimination performance approaching human performance. Motion coherence though is inherently non-linear (i.e. coherence depends on the direction of motion) and we believe a more involved readout may be sufficient to achieve human-level discrimination.</w:t>
                       </w:r>
                       <w:r>
                         <w:rPr>
@@ -6895,16 +6851,16 @@
           <w:szCs w:val="22"/>
         </w:rPr>
         <w:drawing>
-          <wp:anchor distT="0" distB="0" distL="114300" distR="114300" simplePos="0" relativeHeight="251667968" behindDoc="0" locked="0" layoutInCell="1" allowOverlap="1" wp14:anchorId="580E97F7" wp14:editId="7EDC8056">
+          <wp:anchor distT="0" distB="0" distL="114300" distR="114300" simplePos="0" relativeHeight="251667968" behindDoc="0" locked="0" layoutInCell="1" allowOverlap="1" wp14:anchorId="580E97F7" wp14:editId="42A5C300">
             <wp:simplePos x="0" y="0"/>
             <wp:positionH relativeFrom="column">
-              <wp:posOffset>0</wp:posOffset>
+              <wp:posOffset>15240</wp:posOffset>
             </wp:positionH>
             <wp:positionV relativeFrom="paragraph">
-              <wp:posOffset>-6898640</wp:posOffset>
+              <wp:posOffset>-2418080</wp:posOffset>
             </wp:positionV>
             <wp:extent cx="5933440" cy="2501900"/>
-            <wp:effectExtent l="0" t="0" r="10160" b="12700"/>
+            <wp:effectExtent l="0" t="0" r="0" b="0"/>
             <wp:wrapSquare wrapText="bothSides"/>
             <wp:docPr id="22" name="Picture 22" descr="https://lh6.googleusercontent.com/0fWl40oqSrk9TCKzMGGNcxSAdlqc8mL4YS1YKVTV1H0qpfb9eG5DifiU7z0bQ_8wNBKEsYmsnbxmQlMMx3lxwF6OW8-LqCcwvSVeYG5_uJiccTUPgPd6X_5cGBm9pmnFmrBrW_BN"/>
             <wp:cNvGraphicFramePr>
@@ -6920,7 +6876,7 @@
                     </pic:cNvPicPr>
                   </pic:nvPicPr>
                   <pic:blipFill>
-                    <a:blip r:embed="rId14">
+                    <a:blip r:embed="rId15">
                       <a:extLst>
                         <a:ext uri="{28A0092B-C50C-407E-A947-70E740481C1C}">
                           <a14:useLocalDpi xmlns:a14="http://schemas.microsoft.com/office/drawing/2010/main" val="0"/>
@@ -6946,7 +6902,7 @@
                     </a:ln>
                     <a:extLst>
                       <a:ext uri="{FAA26D3D-D897-4be2-8F04-BA451C77F1D7}">
-                        <ma14:placeholderFlag xmlns:ma14="http://schemas.microsoft.com/office/mac/drawingml/2011/main"/>
+                        <ma14:placeholderFlag xmlns:ma14="http://schemas.microsoft.com/office/mac/drawingml/2011/main" xmlns:w="http://schemas.openxmlformats.org/wordprocessingml/2006/main" xmlns:w10="urn:schemas-microsoft-com:office:word" xmlns:v="urn:schemas-microsoft-com:vml" xmlns:o="urn:schemas-microsoft-com:office:office" xmlns:mv="urn:schemas-microsoft-com:mac:vml" xmlns:mo="http://schemas.microsoft.com/office/mac/office/2008/main" xmlns=""/>
                       </a:ext>
                     </a:extLst>
                   </pic:spPr>
@@ -6965,6 +6921,184 @@
       <w:r>
         <w:rPr>
           <w:rFonts w:ascii="Times" w:hAnsi="Times"/>
+          <w:b/>
+          <w:bCs/>
+          <w:color w:val="000000"/>
+        </w:rPr>
+        <w:t>Conclusions</w:t>
+      </w:r>
+    </w:p>
+    <w:p>
+      <w:pPr>
+        <w:suppressAutoHyphens w:val="0"/>
+        <w:autoSpaceDE/>
+        <w:ind w:firstLine="202"/>
+        <w:jc w:val="both"/>
+        <w:rPr>
+          <w:rFonts w:ascii="Times" w:hAnsi="Times"/>
+        </w:rPr>
+      </w:pPr>
+      <w:r>
+        <w:rPr>
+          <w:rFonts w:ascii="Times" w:hAnsi="Times"/>
+          <w:color w:val="000000"/>
+        </w:rPr>
+        <w:t xml:space="preserve">Our results show that, although anatomically very different from human visual cortex, an artificial neural network nevertheless has many qualitative similarities to humans. In our goal of understanding precisely how human vision represents motion information, a tool where we have explicit access to every computation and every input and output is a huge strength. Normally at best we can observe brain activity and make small tweaks--although we are always at risk of </w:t>
+      </w:r>
+      <w:proofErr w:type="spellStart"/>
+      <w:r>
+        <w:rPr>
+          <w:rFonts w:ascii="Times" w:hAnsi="Times"/>
+          <w:color w:val="000000"/>
+        </w:rPr>
+        <w:t>overinterpreting</w:t>
+      </w:r>
+      <w:proofErr w:type="spellEnd"/>
+      <w:r>
+        <w:rPr>
+          <w:rFonts w:ascii="Times" w:hAnsi="Times"/>
+          <w:color w:val="000000"/>
+        </w:rPr>
+        <w:t xml:space="preserve"> our results, in particular when behavioral similarities between model systems turn out to be overstated [3]. The greatest advantage of our </w:t>
+      </w:r>
+      <w:proofErr w:type="spellStart"/>
+      <w:r>
+        <w:rPr>
+          <w:rFonts w:ascii="Times" w:hAnsi="Times"/>
+          <w:color w:val="000000"/>
+        </w:rPr>
+        <w:t>MotionNet</w:t>
+      </w:r>
+      <w:proofErr w:type="spellEnd"/>
+      <w:r>
+        <w:rPr>
+          <w:rFonts w:ascii="Times" w:hAnsi="Times"/>
+          <w:color w:val="000000"/>
+        </w:rPr>
+        <w:t xml:space="preserve"> as a model system is its ability to be iterated over in fast steps. The model can be trained in a matter of minutes and the validation and analyses can be run within a few days--this fast turnaround means that hypotheses about the human visual system can be implemented and tested at speeds order of magnitudes faster than in traditional model systems. Ultimately we see artificial neural networks as a model system that adds to our existing models. One of our goals for future work with </w:t>
+      </w:r>
+      <w:proofErr w:type="spellStart"/>
+      <w:r>
+        <w:rPr>
+          <w:rFonts w:ascii="Times" w:hAnsi="Times"/>
+          <w:color w:val="000000"/>
+        </w:rPr>
+        <w:t>MotionNet</w:t>
+      </w:r>
+      <w:proofErr w:type="spellEnd"/>
+      <w:r>
+        <w:rPr>
+          <w:rFonts w:ascii="Times" w:hAnsi="Times"/>
+          <w:color w:val="000000"/>
+        </w:rPr>
+        <w:t xml:space="preserve"> is to see whether our layer activations show correspondence with the activation of layers in the human and monkey visual system. For example, one approach based on the </w:t>
+      </w:r>
+      <w:proofErr w:type="spellStart"/>
+      <w:r>
+        <w:rPr>
+          <w:rFonts w:ascii="Times" w:hAnsi="Times"/>
+          <w:color w:val="000000"/>
+        </w:rPr>
+        <w:t>the</w:t>
+      </w:r>
+      <w:proofErr w:type="spellEnd"/>
+      <w:r>
+        <w:rPr>
+          <w:rFonts w:ascii="Times" w:hAnsi="Times"/>
+          <w:color w:val="000000"/>
+        </w:rPr>
+        <w:t xml:space="preserve"> work of </w:t>
+      </w:r>
+      <w:proofErr w:type="spellStart"/>
+      <w:r>
+        <w:rPr>
+          <w:rFonts w:ascii="Times" w:hAnsi="Times"/>
+          <w:color w:val="000000"/>
+        </w:rPr>
+        <w:t>Yamins</w:t>
+      </w:r>
+      <w:proofErr w:type="spellEnd"/>
+      <w:r>
+        <w:rPr>
+          <w:rFonts w:ascii="Times" w:hAnsi="Times"/>
+          <w:color w:val="000000"/>
+        </w:rPr>
+        <w:t xml:space="preserve"> et al. [1] would involve trying to predict human fMRI BOLD activity as a weighted sum of a small number of units in our </w:t>
+      </w:r>
+      <w:proofErr w:type="spellStart"/>
+      <w:r>
+        <w:rPr>
+          <w:rFonts w:ascii="Times" w:hAnsi="Times"/>
+          <w:color w:val="000000"/>
+        </w:rPr>
+        <w:t>MotionNet</w:t>
+      </w:r>
+      <w:proofErr w:type="spellEnd"/>
+      <w:r>
+        <w:rPr>
+          <w:rFonts w:ascii="Times" w:hAnsi="Times"/>
+          <w:color w:val="000000"/>
+        </w:rPr>
+        <w:t xml:space="preserve"> model. By seeing which layers are most predictive of human BOLD activity we can infer what kinds of representations the human brain stores in neural activity within individual voxels. These kinds of approaches are difficult to do in other model systems because of the lack of available data--but with </w:t>
+      </w:r>
+      <w:proofErr w:type="spellStart"/>
+      <w:r>
+        <w:rPr>
+          <w:rFonts w:ascii="Times" w:hAnsi="Times"/>
+          <w:color w:val="000000"/>
+        </w:rPr>
+        <w:t>MotionNet</w:t>
+      </w:r>
+      <w:proofErr w:type="spellEnd"/>
+      <w:r>
+        <w:rPr>
+          <w:rFonts w:ascii="Times" w:hAnsi="Times"/>
+          <w:color w:val="000000"/>
+        </w:rPr>
+        <w:t xml:space="preserve"> we can generate arbitrary amounts of data from many different models in rapid iterations. Ultimately the strength of artificial neural networks as a model system will depend on their success in generating new insights about the human visual system. </w:t>
+      </w:r>
+    </w:p>
+    <w:p>
+      <w:pPr>
+        <w:suppressAutoHyphens w:val="0"/>
+        <w:autoSpaceDE/>
+        <w:rPr>
+          <w:rFonts w:ascii="Times" w:hAnsi="Times"/>
+          <w:b/>
+          <w:bCs/>
+          <w:color w:val="000000"/>
+        </w:rPr>
+      </w:pPr>
+    </w:p>
+    <w:p>
+      <w:pPr>
+        <w:suppressAutoHyphens w:val="0"/>
+        <w:autoSpaceDE/>
+        <w:rPr>
+          <w:rFonts w:ascii="Times" w:hAnsi="Times"/>
+        </w:rPr>
+      </w:pPr>
+      <w:r>
+        <w:rPr>
+          <w:rFonts w:ascii="Times" w:hAnsi="Times"/>
+          <w:b/>
+          <w:bCs/>
+          <w:color w:val="000000"/>
+        </w:rPr>
+        <w:t>Acknowledgments</w:t>
+      </w:r>
+    </w:p>
+    <w:p>
+      <w:pPr>
+        <w:suppressAutoHyphens w:val="0"/>
+        <w:autoSpaceDE/>
+        <w:rPr>
+          <w:rFonts w:ascii="Times" w:hAnsi="Times"/>
+        </w:rPr>
+      </w:pPr>
+      <w:r>
+        <w:rPr>
+          <w:rFonts w:ascii="Times" w:hAnsi="Times"/>
           <w:color w:val="000000"/>
         </w:rPr>
         <w:tab/>
@@ -7027,6 +7161,7 @@
           <w:rFonts w:ascii="Times" w:hAnsi="Times"/>
           <w:color w:val="000000"/>
         </w:rPr>
+        <w:lastRenderedPageBreak/>
         <w:t>Yamins</w:t>
       </w:r>
       <w:proofErr w:type="spellEnd"/>
@@ -7371,7 +7506,6 @@
           <w:rFonts w:ascii="Times" w:hAnsi="Times"/>
           <w:color w:val="000000"/>
         </w:rPr>
-        <w:lastRenderedPageBreak/>
         <w:t>Churchland</w:t>
       </w:r>
       <w:proofErr w:type="spellEnd"/>
@@ -7417,18 +7551,136 @@
     </w:p>
     <w:p>
       <w:pPr>
-        <w:pStyle w:val="References"/>
         <w:numPr>
           <w:ilvl w:val="0"/>
-          <w:numId w:val="0"/>
+          <w:numId w:val="4"/>
         </w:numPr>
+        <w:suppressAutoHyphens w:val="0"/>
+        <w:autoSpaceDE/>
+        <w:textAlignment w:val="baseline"/>
+        <w:rPr>
+          <w:rFonts w:ascii="Times" w:hAnsi="Times"/>
+          <w:color w:val="000000"/>
+        </w:rPr>
       </w:pPr>
+      <w:r>
+        <w:t xml:space="preserve">J. </w:t>
+      </w:r>
+      <w:proofErr w:type="spellStart"/>
+      <w:r>
+        <w:t>Bergstra</w:t>
+      </w:r>
+      <w:proofErr w:type="spellEnd"/>
+      <w:r>
+        <w:t xml:space="preserve">, O. </w:t>
+      </w:r>
+      <w:proofErr w:type="spellStart"/>
+      <w:r>
+        <w:t>Breuleux</w:t>
+      </w:r>
+      <w:proofErr w:type="spellEnd"/>
+      <w:r>
+        <w:t xml:space="preserve">, F. </w:t>
+      </w:r>
+      <w:proofErr w:type="spellStart"/>
+      <w:r>
+        <w:t>Bastien</w:t>
+      </w:r>
+      <w:proofErr w:type="spellEnd"/>
+      <w:r>
+        <w:t xml:space="preserve">, P. </w:t>
+      </w:r>
+      <w:proofErr w:type="spellStart"/>
+      <w:r>
+        <w:t>Lamblin</w:t>
+      </w:r>
+      <w:proofErr w:type="spellEnd"/>
+      <w:r>
+        <w:t xml:space="preserve">, R. </w:t>
+      </w:r>
+      <w:proofErr w:type="spellStart"/>
+      <w:r>
+        <w:t>Pascanu</w:t>
+      </w:r>
+      <w:proofErr w:type="spellEnd"/>
+      <w:r>
+        <w:t xml:space="preserve">, G. Desjardins, J. </w:t>
+      </w:r>
+      <w:proofErr w:type="spellStart"/>
+      <w:r>
+        <w:t>Turian</w:t>
+      </w:r>
+      <w:proofErr w:type="spellEnd"/>
+      <w:r>
+        <w:t xml:space="preserve">, D. </w:t>
+      </w:r>
+      <w:proofErr w:type="spellStart"/>
+      <w:r>
+        <w:t>Warde</w:t>
+      </w:r>
+      <w:proofErr w:type="spellEnd"/>
+      <w:r>
+        <w:t xml:space="preserve">-Farley and Y. </w:t>
+      </w:r>
+      <w:proofErr w:type="spellStart"/>
+      <w:r>
+        <w:t>Bengio</w:t>
+      </w:r>
+      <w:proofErr w:type="spellEnd"/>
+      <w:r>
+        <w:t xml:space="preserve">. </w:t>
+      </w:r>
+      <w:hyperlink r:id="rId16" w:history="1">
+        <w:r>
+          <w:rPr>
+            <w:rStyle w:val="Hyperlink"/>
+          </w:rPr>
+          <w:t>“</w:t>
+        </w:r>
+        <w:proofErr w:type="spellStart"/>
+        <w:r>
+          <w:rPr>
+            <w:rStyle w:val="Hyperlink"/>
+          </w:rPr>
+          <w:t>Theano</w:t>
+        </w:r>
+        <w:proofErr w:type="spellEnd"/>
+        <w:r>
+          <w:rPr>
+            <w:rStyle w:val="Hyperlink"/>
+          </w:rPr>
+          <w:t>: A CPU and GPU Math Expression Compiler”</w:t>
+        </w:r>
+      </w:hyperlink>
+      <w:r>
+        <w:t xml:space="preserve">. </w:t>
+      </w:r>
+      <w:r>
+        <w:rPr>
+          <w:rStyle w:val="Emphasis"/>
+        </w:rPr>
+        <w:t>Proceedings of the Python for Scientific Computing Conference (</w:t>
+      </w:r>
+      <w:proofErr w:type="spellStart"/>
+      <w:r>
+        <w:rPr>
+          <w:rStyle w:val="Emphasis"/>
+        </w:rPr>
+        <w:t>SciPy</w:t>
+      </w:r>
+      <w:proofErr w:type="spellEnd"/>
+      <w:r>
+        <w:rPr>
+          <w:rStyle w:val="Emphasis"/>
+        </w:rPr>
+        <w:t>) 2010. June 30 - July 3, Austin, TX</w:t>
+      </w:r>
     </w:p>
     <w:sectPr>
-      <w:headerReference w:type="default" r:id="rId15"/>
-      <w:footerReference w:type="default" r:id="rId16"/>
-      <w:headerReference w:type="first" r:id="rId17"/>
-      <w:footerReference w:type="first" r:id="rId18"/>
+      <w:headerReference w:type="default" r:id="rId17"/>
+      <w:footerReference w:type="default" r:id="rId18"/>
+      <w:headerReference w:type="first" r:id="rId19"/>
+      <w:footerReference w:type="first" r:id="rId20"/>
       <w:pgSz w:w="12240" w:h="15840"/>
       <w:pgMar w:top="1440" w:right="1440" w:bottom="1440" w:left="1440" w:header="432" w:footer="1080" w:gutter="0"/>
       <w:pgNumType w:start="225"/>
@@ -7440,7 +7692,7 @@
 </file>
 
 <file path=word/endnotes.xml><?xml version="1.0" encoding="utf-8"?>
-<w:endnotes xmlns:wpc="http://schemas.microsoft.com/office/word/2010/wordprocessingCanvas" xmlns:mo="http://schemas.microsoft.com/office/mac/office/2008/main" xmlns:mc="http://schemas.openxmlformats.org/markup-compatibility/2006" xmlns:mv="urn:schemas-microsoft-com:mac:vml" xmlns:o="urn:schemas-microsoft-com:office:office" xmlns:r="http://schemas.openxmlformats.org/officeDocument/2006/relationships" xmlns:m="http://schemas.openxmlformats.org/officeDocument/2006/math" xmlns:v="urn:schemas-microsoft-com:vml" xmlns:wp14="http://schemas.microsoft.com/office/word/2010/wordprocessingDrawing" xmlns:wp="http://schemas.openxmlformats.org/drawingml/2006/wordprocessingDrawing" xmlns:w10="urn:schemas-microsoft-com:office:word" xmlns:w="http://schemas.openxmlformats.org/wordprocessingml/2006/main" xmlns:w14="http://schemas.microsoft.com/office/word/2010/wordml" xmlns:wpg="http://schemas.microsoft.com/office/word/2010/wordprocessingGroup" xmlns:wpi="http://schemas.microsoft.com/office/word/2010/wordprocessingInk" xmlns:wne="http://schemas.microsoft.com/office/word/2006/wordml" xmlns:wps="http://schemas.microsoft.com/office/word/2010/wordprocessingShape" mc:Ignorable="w14 wp14">
+<w:endnotes xmlns:wpc="http://schemas.microsoft.com/office/word/2010/wordprocessingCanvas" xmlns:mc="http://schemas.openxmlformats.org/markup-compatibility/2006" xmlns:o="urn:schemas-microsoft-com:office:office" xmlns:r="http://schemas.openxmlformats.org/officeDocument/2006/relationships" xmlns:m="http://schemas.openxmlformats.org/officeDocument/2006/math" xmlns:v="urn:schemas-microsoft-com:vml" xmlns:wp14="http://schemas.microsoft.com/office/word/2010/wordprocessingDrawing" xmlns:wp="http://schemas.openxmlformats.org/drawingml/2006/wordprocessingDrawing" xmlns:w10="urn:schemas-microsoft-com:office:word" xmlns:w="http://schemas.openxmlformats.org/wordprocessingml/2006/main" xmlns:w14="http://schemas.microsoft.com/office/word/2010/wordml" xmlns:wpg="http://schemas.microsoft.com/office/word/2010/wordprocessingGroup" xmlns:wpi="http://schemas.microsoft.com/office/word/2010/wordprocessingInk" xmlns:wne="http://schemas.microsoft.com/office/word/2006/wordml" xmlns:wps="http://schemas.microsoft.com/office/word/2010/wordprocessingShape" mc:Ignorable="w14 wp14">
   <w:endnote w:type="separator" w:id="-1">
     <w:p>
       <w:r>
@@ -7459,7 +7711,7 @@
 </file>
 
 <file path=word/footer1.xml><?xml version="1.0" encoding="utf-8"?>
-<w:ftr xmlns:wpc="http://schemas.microsoft.com/office/word/2010/wordprocessingCanvas" xmlns:mo="http://schemas.microsoft.com/office/mac/office/2008/main" xmlns:mc="http://schemas.openxmlformats.org/markup-compatibility/2006" xmlns:mv="urn:schemas-microsoft-com:mac:vml" xmlns:o="urn:schemas-microsoft-com:office:office" xmlns:r="http://schemas.openxmlformats.org/officeDocument/2006/relationships" xmlns:m="http://schemas.openxmlformats.org/officeDocument/2006/math" xmlns:v="urn:schemas-microsoft-com:vml" xmlns:wp14="http://schemas.microsoft.com/office/word/2010/wordprocessingDrawing" xmlns:wp="http://schemas.openxmlformats.org/drawingml/2006/wordprocessingDrawing" xmlns:w10="urn:schemas-microsoft-com:office:word" xmlns:w="http://schemas.openxmlformats.org/wordprocessingml/2006/main" xmlns:w14="http://schemas.microsoft.com/office/word/2010/wordml" xmlns:wpg="http://schemas.microsoft.com/office/word/2010/wordprocessingGroup" xmlns:wpi="http://schemas.microsoft.com/office/word/2010/wordprocessingInk" xmlns:wne="http://schemas.microsoft.com/office/word/2006/wordml" xmlns:wps="http://schemas.microsoft.com/office/word/2010/wordprocessingShape" mc:Ignorable="w14 wp14">
+<w:ftr xmlns:wpc="http://schemas.microsoft.com/office/word/2010/wordprocessingCanvas" xmlns:mc="http://schemas.openxmlformats.org/markup-compatibility/2006" xmlns:o="urn:schemas-microsoft-com:office:office" xmlns:r="http://schemas.openxmlformats.org/officeDocument/2006/relationships" xmlns:m="http://schemas.openxmlformats.org/officeDocument/2006/math" xmlns:v="urn:schemas-microsoft-com:vml" xmlns:wp14="http://schemas.microsoft.com/office/word/2010/wordprocessingDrawing" xmlns:wp="http://schemas.openxmlformats.org/drawingml/2006/wordprocessingDrawing" xmlns:w10="urn:schemas-microsoft-com:office:word" xmlns:w="http://schemas.openxmlformats.org/wordprocessingml/2006/main" xmlns:w14="http://schemas.microsoft.com/office/word/2010/wordml" xmlns:wpg="http://schemas.microsoft.com/office/word/2010/wordprocessingGroup" xmlns:wpi="http://schemas.microsoft.com/office/word/2010/wordprocessingInk" xmlns:wne="http://schemas.microsoft.com/office/word/2006/wordml" xmlns:wps="http://schemas.microsoft.com/office/word/2010/wordprocessingShape" mc:Ignorable="w14 wp14">
   <w:p>
     <w:pPr>
       <w:pStyle w:val="Footer"/>
@@ -7488,7 +7740,7 @@
         <w:rStyle w:val="PageNumber"/>
         <w:noProof/>
       </w:rPr>
-      <w:t>227</w:t>
+      <w:t>230</w:t>
     </w:r>
     <w:r>
       <w:rPr>
@@ -7501,13 +7753,13 @@
 </file>
 
 <file path=word/footer2.xml><?xml version="1.0" encoding="utf-8"?>
-<w:ftr xmlns:wpc="http://schemas.microsoft.com/office/word/2010/wordprocessingCanvas" xmlns:mo="http://schemas.microsoft.com/office/mac/office/2008/main" xmlns:mc="http://schemas.openxmlformats.org/markup-compatibility/2006" xmlns:mv="urn:schemas-microsoft-com:mac:vml" xmlns:o="urn:schemas-microsoft-com:office:office" xmlns:r="http://schemas.openxmlformats.org/officeDocument/2006/relationships" xmlns:m="http://schemas.openxmlformats.org/officeDocument/2006/math" xmlns:v="urn:schemas-microsoft-com:vml" xmlns:wp14="http://schemas.microsoft.com/office/word/2010/wordprocessingDrawing" xmlns:wp="http://schemas.openxmlformats.org/drawingml/2006/wordprocessingDrawing" xmlns:w10="urn:schemas-microsoft-com:office:word" xmlns:w="http://schemas.openxmlformats.org/wordprocessingml/2006/main" xmlns:w14="http://schemas.microsoft.com/office/word/2010/wordml" xmlns:wpg="http://schemas.microsoft.com/office/word/2010/wordprocessingGroup" xmlns:wpi="http://schemas.microsoft.com/office/word/2010/wordprocessingInk" xmlns:wne="http://schemas.microsoft.com/office/word/2006/wordml" xmlns:wps="http://schemas.microsoft.com/office/word/2010/wordprocessingShape" mc:Ignorable="w14 wp14">
+<w:ftr xmlns:wpc="http://schemas.microsoft.com/office/word/2010/wordprocessingCanvas" xmlns:mc="http://schemas.openxmlformats.org/markup-compatibility/2006" xmlns:o="urn:schemas-microsoft-com:office:office" xmlns:r="http://schemas.openxmlformats.org/officeDocument/2006/relationships" xmlns:m="http://schemas.openxmlformats.org/officeDocument/2006/math" xmlns:v="urn:schemas-microsoft-com:vml" xmlns:wp14="http://schemas.microsoft.com/office/word/2010/wordprocessingDrawing" xmlns:wp="http://schemas.openxmlformats.org/drawingml/2006/wordprocessingDrawing" xmlns:w10="urn:schemas-microsoft-com:office:word" xmlns:w="http://schemas.openxmlformats.org/wordprocessingml/2006/main" xmlns:w14="http://schemas.microsoft.com/office/word/2010/wordml" xmlns:wpg="http://schemas.microsoft.com/office/word/2010/wordprocessingGroup" xmlns:wpi="http://schemas.microsoft.com/office/word/2010/wordprocessingInk" xmlns:wne="http://schemas.microsoft.com/office/word/2006/wordml" xmlns:wps="http://schemas.microsoft.com/office/word/2010/wordprocessingShape" mc:Ignorable="w14 wp14">
   <w:p/>
 </w:ftr>
 </file>
 
 <file path=word/footnotes.xml><?xml version="1.0" encoding="utf-8"?>
-<w:footnotes xmlns:wpc="http://schemas.microsoft.com/office/word/2010/wordprocessingCanvas" xmlns:mo="http://schemas.microsoft.com/office/mac/office/2008/main" xmlns:mc="http://schemas.openxmlformats.org/markup-compatibility/2006" xmlns:mv="urn:schemas-microsoft-com:mac:vml" xmlns:o="urn:schemas-microsoft-com:office:office" xmlns:r="http://schemas.openxmlformats.org/officeDocument/2006/relationships" xmlns:m="http://schemas.openxmlformats.org/officeDocument/2006/math" xmlns:v="urn:schemas-microsoft-com:vml" xmlns:wp14="http://schemas.microsoft.com/office/word/2010/wordprocessingDrawing" xmlns:wp="http://schemas.openxmlformats.org/drawingml/2006/wordprocessingDrawing" xmlns:w10="urn:schemas-microsoft-com:office:word" xmlns:w="http://schemas.openxmlformats.org/wordprocessingml/2006/main" xmlns:w14="http://schemas.microsoft.com/office/word/2010/wordml" xmlns:wpg="http://schemas.microsoft.com/office/word/2010/wordprocessingGroup" xmlns:wpi="http://schemas.microsoft.com/office/word/2010/wordprocessingInk" xmlns:wne="http://schemas.microsoft.com/office/word/2006/wordml" xmlns:wps="http://schemas.microsoft.com/office/word/2010/wordprocessingShape" mc:Ignorable="w14 wp14">
+<w:footnotes xmlns:wpc="http://schemas.microsoft.com/office/word/2010/wordprocessingCanvas" xmlns:mc="http://schemas.openxmlformats.org/markup-compatibility/2006" xmlns:o="urn:schemas-microsoft-com:office:office" xmlns:r="http://schemas.openxmlformats.org/officeDocument/2006/relationships" xmlns:m="http://schemas.openxmlformats.org/officeDocument/2006/math" xmlns:v="urn:schemas-microsoft-com:vml" xmlns:wp14="http://schemas.microsoft.com/office/word/2010/wordprocessingDrawing" xmlns:wp="http://schemas.openxmlformats.org/drawingml/2006/wordprocessingDrawing" xmlns:w10="urn:schemas-microsoft-com:office:word" xmlns:w="http://schemas.openxmlformats.org/wordprocessingml/2006/main" xmlns:w14="http://schemas.microsoft.com/office/word/2010/wordml" xmlns:wpg="http://schemas.microsoft.com/office/word/2010/wordprocessingGroup" xmlns:wpi="http://schemas.microsoft.com/office/word/2010/wordprocessingInk" xmlns:wne="http://schemas.microsoft.com/office/word/2006/wordml" xmlns:wps="http://schemas.microsoft.com/office/word/2010/wordprocessingShape" mc:Ignorable="w14 wp14">
   <w:footnote w:type="separator" w:id="-1">
     <w:p>
       <w:r>
@@ -7526,7 +7778,7 @@
 </file>
 
 <file path=word/header1.xml><?xml version="1.0" encoding="utf-8"?>
-<w:hdr xmlns:wpc="http://schemas.microsoft.com/office/word/2010/wordprocessingCanvas" xmlns:mo="http://schemas.microsoft.com/office/mac/office/2008/main" xmlns:mc="http://schemas.openxmlformats.org/markup-compatibility/2006" xmlns:mv="urn:schemas-microsoft-com:mac:vml" xmlns:o="urn:schemas-microsoft-com:office:office" xmlns:r="http://schemas.openxmlformats.org/officeDocument/2006/relationships" xmlns:m="http://schemas.openxmlformats.org/officeDocument/2006/math" xmlns:v="urn:schemas-microsoft-com:vml" xmlns:wp14="http://schemas.microsoft.com/office/word/2010/wordprocessingDrawing" xmlns:wp="http://schemas.openxmlformats.org/drawingml/2006/wordprocessingDrawing" xmlns:w10="urn:schemas-microsoft-com:office:word" xmlns:w="http://schemas.openxmlformats.org/wordprocessingml/2006/main" xmlns:w14="http://schemas.microsoft.com/office/word/2010/wordml" xmlns:wpg="http://schemas.microsoft.com/office/word/2010/wordprocessingGroup" xmlns:wpi="http://schemas.microsoft.com/office/word/2010/wordprocessingInk" xmlns:wne="http://schemas.microsoft.com/office/word/2006/wordml" xmlns:wps="http://schemas.microsoft.com/office/word/2010/wordprocessingShape" mc:Ignorable="w14 wp14">
+<w:hdr xmlns:wpc="http://schemas.microsoft.com/office/word/2010/wordprocessingCanvas" xmlns:mc="http://schemas.openxmlformats.org/markup-compatibility/2006" xmlns:o="urn:schemas-microsoft-com:office:office" xmlns:r="http://schemas.openxmlformats.org/officeDocument/2006/relationships" xmlns:m="http://schemas.openxmlformats.org/officeDocument/2006/math" xmlns:v="urn:schemas-microsoft-com:vml" xmlns:wp14="http://schemas.microsoft.com/office/word/2010/wordprocessingDrawing" xmlns:wp="http://schemas.openxmlformats.org/drawingml/2006/wordprocessingDrawing" xmlns:w10="urn:schemas-microsoft-com:office:word" xmlns:w="http://schemas.openxmlformats.org/wordprocessingml/2006/main" xmlns:w14="http://schemas.microsoft.com/office/word/2010/wordml" xmlns:wpg="http://schemas.microsoft.com/office/word/2010/wordprocessingGroup" xmlns:wpi="http://schemas.microsoft.com/office/word/2010/wordprocessingInk" xmlns:wne="http://schemas.microsoft.com/office/word/2006/wordml" xmlns:wps="http://schemas.microsoft.com/office/word/2010/wordprocessingShape" mc:Ignorable="w14 wp14">
   <w:p>
     <w:pPr>
       <w:ind w:right="360"/>
@@ -7537,13 +7789,13 @@
 </file>
 
 <file path=word/header2.xml><?xml version="1.0" encoding="utf-8"?>
-<w:hdr xmlns:wpc="http://schemas.microsoft.com/office/word/2010/wordprocessingCanvas" xmlns:mo="http://schemas.microsoft.com/office/mac/office/2008/main" xmlns:mc="http://schemas.openxmlformats.org/markup-compatibility/2006" xmlns:mv="urn:schemas-microsoft-com:mac:vml" xmlns:o="urn:schemas-microsoft-com:office:office" xmlns:r="http://schemas.openxmlformats.org/officeDocument/2006/relationships" xmlns:m="http://schemas.openxmlformats.org/officeDocument/2006/math" xmlns:v="urn:schemas-microsoft-com:vml" xmlns:wp14="http://schemas.microsoft.com/office/word/2010/wordprocessingDrawing" xmlns:wp="http://schemas.openxmlformats.org/drawingml/2006/wordprocessingDrawing" xmlns:w10="urn:schemas-microsoft-com:office:word" xmlns:w="http://schemas.openxmlformats.org/wordprocessingml/2006/main" xmlns:w14="http://schemas.microsoft.com/office/word/2010/wordml" xmlns:wpg="http://schemas.microsoft.com/office/word/2010/wordprocessingGroup" xmlns:wpi="http://schemas.microsoft.com/office/word/2010/wordprocessingInk" xmlns:wne="http://schemas.microsoft.com/office/word/2006/wordml" xmlns:wps="http://schemas.microsoft.com/office/word/2010/wordprocessingShape" mc:Ignorable="w14 wp14">
+<w:hdr xmlns:wpc="http://schemas.microsoft.com/office/word/2010/wordprocessingCanvas" xmlns:mc="http://schemas.openxmlformats.org/markup-compatibility/2006" xmlns:o="urn:schemas-microsoft-com:office:office" xmlns:r="http://schemas.openxmlformats.org/officeDocument/2006/relationships" xmlns:m="http://schemas.openxmlformats.org/officeDocument/2006/math" xmlns:v="urn:schemas-microsoft-com:vml" xmlns:wp14="http://schemas.microsoft.com/office/word/2010/wordprocessingDrawing" xmlns:wp="http://schemas.openxmlformats.org/drawingml/2006/wordprocessingDrawing" xmlns:w10="urn:schemas-microsoft-com:office:word" xmlns:w="http://schemas.openxmlformats.org/wordprocessingml/2006/main" xmlns:w14="http://schemas.microsoft.com/office/word/2010/wordml" xmlns:wpg="http://schemas.microsoft.com/office/word/2010/wordprocessingGroup" xmlns:wpi="http://schemas.microsoft.com/office/word/2010/wordprocessingInk" xmlns:wne="http://schemas.microsoft.com/office/word/2006/wordml" xmlns:wps="http://schemas.microsoft.com/office/word/2010/wordprocessingShape" mc:Ignorable="w14 wp14">
   <w:p/>
 </w:hdr>
 </file>
 
 <file path=word/numbering.xml><?xml version="1.0" encoding="utf-8"?>
-<w:numbering xmlns:wpc="http://schemas.microsoft.com/office/word/2010/wordprocessingCanvas" xmlns:mo="http://schemas.microsoft.com/office/mac/office/2008/main" xmlns:mc="http://schemas.openxmlformats.org/markup-compatibility/2006" xmlns:mv="urn:schemas-microsoft-com:mac:vml" xmlns:o="urn:schemas-microsoft-com:office:office" xmlns:r="http://schemas.openxmlformats.org/officeDocument/2006/relationships" xmlns:m="http://schemas.openxmlformats.org/officeDocument/2006/math" xmlns:v="urn:schemas-microsoft-com:vml" xmlns:wp14="http://schemas.microsoft.com/office/word/2010/wordprocessingDrawing" xmlns:wp="http://schemas.openxmlformats.org/drawingml/2006/wordprocessingDrawing" xmlns:w10="urn:schemas-microsoft-com:office:word" xmlns:w="http://schemas.openxmlformats.org/wordprocessingml/2006/main" xmlns:w14="http://schemas.microsoft.com/office/word/2010/wordml" xmlns:wpg="http://schemas.microsoft.com/office/word/2010/wordprocessingGroup" xmlns:wpi="http://schemas.microsoft.com/office/word/2010/wordprocessingInk" xmlns:wne="http://schemas.microsoft.com/office/word/2006/wordml" xmlns:wps="http://schemas.microsoft.com/office/word/2010/wordprocessingShape" mc:Ignorable="w14 wp14">
+<w:numbering xmlns:wpc="http://schemas.microsoft.com/office/word/2010/wordprocessingCanvas" xmlns:mc="http://schemas.openxmlformats.org/markup-compatibility/2006" xmlns:o="urn:schemas-microsoft-com:office:office" xmlns:r="http://schemas.openxmlformats.org/officeDocument/2006/relationships" xmlns:m="http://schemas.openxmlformats.org/officeDocument/2006/math" xmlns:v="urn:schemas-microsoft-com:vml" xmlns:wp14="http://schemas.microsoft.com/office/word/2010/wordprocessingDrawing" xmlns:wp="http://schemas.openxmlformats.org/drawingml/2006/wordprocessingDrawing" xmlns:w10="urn:schemas-microsoft-com:office:word" xmlns:w="http://schemas.openxmlformats.org/wordprocessingml/2006/main" xmlns:w14="http://schemas.microsoft.com/office/word/2010/wordml" xmlns:wpg="http://schemas.microsoft.com/office/word/2010/wordprocessingGroup" xmlns:wpi="http://schemas.microsoft.com/office/word/2010/wordprocessingInk" xmlns:wne="http://schemas.microsoft.com/office/word/2006/wordml" xmlns:wps="http://schemas.microsoft.com/office/word/2010/wordprocessingShape" mc:Ignorable="w14 wp14">
   <w:abstractNum w:abstractNumId="0">
     <w:nsid w:val="00000001"/>
     <w:multiLevelType w:val="multilevel"/>
@@ -7667,6 +7919,7 @@
     <w:lvl w:ilvl="0">
       <w:start w:val="1"/>
       <w:numFmt w:val="decimal"/>
+      <w:pStyle w:val="Heading1"/>
       <w:suff w:val="space"/>
       <w:lvlText w:val="%1."/>
       <w:lvlJc w:val="left"/>
@@ -7680,6 +7933,7 @@
     <w:lvl w:ilvl="1">
       <w:start w:val="1"/>
       <w:numFmt w:val="decimal"/>
+      <w:pStyle w:val="Heading2"/>
       <w:suff w:val="space"/>
       <w:lvlText w:val="%1.%2."/>
       <w:lvlJc w:val="left"/>
@@ -7693,6 +7947,7 @@
     <w:lvl w:ilvl="2">
       <w:start w:val="1"/>
       <w:numFmt w:val="decimal"/>
+      <w:pStyle w:val="Heading3"/>
       <w:lvlText w:val="%1.%2.%3"/>
       <w:lvlJc w:val="left"/>
       <w:pPr>
@@ -7705,6 +7960,7 @@
     <w:lvl w:ilvl="3">
       <w:start w:val="1"/>
       <w:numFmt w:val="decimal"/>
+      <w:pStyle w:val="Heading4"/>
       <w:lvlText w:val="%1.%2.%3.%4"/>
       <w:lvlJc w:val="left"/>
       <w:pPr>
@@ -7717,6 +7973,7 @@
     <w:lvl w:ilvl="4">
       <w:start w:val="1"/>
       <w:numFmt w:val="decimal"/>
+      <w:pStyle w:val="Heading5"/>
       <w:lvlText w:val="%1.%2.%3.%4.%5"/>
       <w:lvlJc w:val="left"/>
       <w:pPr>
@@ -7729,6 +7986,7 @@
     <w:lvl w:ilvl="5">
       <w:start w:val="1"/>
       <w:numFmt w:val="decimal"/>
+      <w:pStyle w:val="Heading6"/>
       <w:lvlText w:val="%1.%2.%3.%4.%5.%6"/>
       <w:lvlJc w:val="left"/>
       <w:pPr>
@@ -7741,6 +7999,7 @@
     <w:lvl w:ilvl="6">
       <w:start w:val="1"/>
       <w:numFmt w:val="decimal"/>
+      <w:pStyle w:val="Heading7"/>
       <w:lvlText w:val="%1.%2.%3.%4.%5.%6.%7"/>
       <w:lvlJc w:val="left"/>
       <w:pPr>
@@ -7753,6 +8012,7 @@
     <w:lvl w:ilvl="7">
       <w:start w:val="1"/>
       <w:numFmt w:val="decimal"/>
+      <w:pStyle w:val="Heading8"/>
       <w:lvlText w:val="%1.%2.%3.%4.%5.%6.%7.%8"/>
       <w:lvlJc w:val="left"/>
       <w:pPr>
@@ -7765,6 +8025,7 @@
     <w:lvl w:ilvl="8">
       <w:start w:val="1"/>
       <w:numFmt w:val="decimal"/>
+      <w:pStyle w:val="Heading9"/>
       <w:lvlText w:val="%1.%2.%3.%4.%5.%6.%7.%8.%9"/>
       <w:lvlJc w:val="left"/>
       <w:pPr>
@@ -7783,6 +8044,7 @@
     <w:lvl w:ilvl="0">
       <w:start w:val="1"/>
       <w:numFmt w:val="decimal"/>
+      <w:pStyle w:val="References"/>
       <w:lvlText w:val="[%1]"/>
       <w:lvlJc w:val="left"/>
       <w:pPr>
@@ -7932,7 +8194,7 @@
     </w:rPrDefault>
     <w:pPrDefault/>
   </w:docDefaults>
-  <w:latentStyles w:defLockedState="0" w:defUIPriority="99" w:defSemiHidden="1" w:defUnhideWhenUsed="1" w:defQFormat="0" w:count="276">
+  <w:latentStyles w:defLockedState="0" w:defUIPriority="99" w:defSemiHidden="1" w:defUnhideWhenUsed="1" w:defQFormat="0" w:count="267">
     <w:lsdException w:name="Normal" w:semiHidden="0" w:uiPriority="0" w:unhideWhenUsed="0" w:qFormat="1"/>
     <w:lsdException w:name="heading 1" w:semiHidden="0" w:uiPriority="9" w:unhideWhenUsed="0" w:qFormat="1"/>
     <w:lsdException w:name="heading 2" w:semiHidden="0" w:uiPriority="9" w:unhideWhenUsed="0" w:qFormat="1"/>
@@ -8500,9 +8762,6 @@
   <w:style w:type="character" w:customStyle="1" w:styleId="WW8Num19z8">
     <w:name w:val="WW8Num19z8"/>
   </w:style>
-  <w:style w:type="character" w:styleId="DefaultParagraphFont0">
-    <w:name w:val="Default Paragraph Font"/>
-  </w:style>
   <w:style w:type="character" w:customStyle="1" w:styleId="MemberType">
     <w:name w:val="MemberType"/>
   </w:style>
@@ -8521,7 +8780,7 @@
   </w:style>
   <w:style w:type="character" w:styleId="PageNumber">
     <w:name w:val="page number"/>
-    <w:basedOn w:val="DefaultParagraphFont0"/>
+    <w:basedOn w:val="DefaultParagraphFont"/>
   </w:style>
   <w:style w:type="character" w:customStyle="1" w:styleId="Heading1Char">
     <w:name w:val="Heading 1 Char"/>
@@ -8792,11 +9051,32 @@
       <w:szCs w:val="18"/>
     </w:rPr>
   </w:style>
+  <w:style w:type="character" w:styleId="PlaceholderText">
+    <w:name w:val="Placeholder Text"/>
+    <w:basedOn w:val="DefaultParagraphFont"/>
+    <w:uiPriority w:val="99"/>
+    <w:semiHidden/>
+    <w:rsid w:val="00E7156F"/>
+    <w:rPr>
+      <w:color w:val="808080"/>
+    </w:rPr>
+  </w:style>
+  <w:style w:type="character" w:styleId="Emphasis">
+    <w:name w:val="Emphasis"/>
+    <w:basedOn w:val="DefaultParagraphFont"/>
+    <w:uiPriority w:val="20"/>
+    <w:qFormat/>
+    <w:rsid w:val="00E7156F"/>
+    <w:rPr>
+      <w:i/>
+      <w:iCs/>
+    </w:rPr>
+  </w:style>
 </w:styles>
 </file>
 
 <file path=word/stylesWithEffects.xml><?xml version="1.0" encoding="utf-8"?>
-<w:styles xmlns:wpc="http://schemas.microsoft.com/office/word/2010/wordprocessingCanvas" xmlns:mo="http://schemas.microsoft.com/office/mac/office/2008/main" xmlns:mc="http://schemas.openxmlformats.org/markup-compatibility/2006" xmlns:mv="urn:schemas-microsoft-com:mac:vml" xmlns:o="urn:schemas-microsoft-com:office:office" xmlns:r="http://schemas.openxmlformats.org/officeDocument/2006/relationships" xmlns:m="http://schemas.openxmlformats.org/officeDocument/2006/math" xmlns:v="urn:schemas-microsoft-com:vml" xmlns:wp14="http://schemas.microsoft.com/office/word/2010/wordprocessingDrawing" xmlns:wp="http://schemas.openxmlformats.org/drawingml/2006/wordprocessingDrawing" xmlns:w10="urn:schemas-microsoft-com:office:word" xmlns:w="http://schemas.openxmlformats.org/wordprocessingml/2006/main" xmlns:w14="http://schemas.microsoft.com/office/word/2010/wordml" xmlns:wpg="http://schemas.microsoft.com/office/word/2010/wordprocessingGroup" xmlns:wpi="http://schemas.microsoft.com/office/word/2010/wordprocessingInk" xmlns:wne="http://schemas.microsoft.com/office/word/2006/wordml" xmlns:wps="http://schemas.microsoft.com/office/word/2010/wordprocessingShape" mc:Ignorable="w14 wp14">
+<w:styles xmlns:wpc="http://schemas.microsoft.com/office/word/2010/wordprocessingCanvas" xmlns:mc="http://schemas.openxmlformats.org/markup-compatibility/2006" xmlns:o="urn:schemas-microsoft-com:office:office" xmlns:r="http://schemas.openxmlformats.org/officeDocument/2006/relationships" xmlns:m="http://schemas.openxmlformats.org/officeDocument/2006/math" xmlns:v="urn:schemas-microsoft-com:vml" xmlns:wp14="http://schemas.microsoft.com/office/word/2010/wordprocessingDrawing" xmlns:wp="http://schemas.openxmlformats.org/drawingml/2006/wordprocessingDrawing" xmlns:w10="urn:schemas-microsoft-com:office:word" xmlns:w="http://schemas.openxmlformats.org/wordprocessingml/2006/main" xmlns:w14="http://schemas.microsoft.com/office/word/2010/wordml" xmlns:wpg="http://schemas.microsoft.com/office/word/2010/wordprocessingGroup" xmlns:wpi="http://schemas.microsoft.com/office/word/2010/wordprocessingInk" xmlns:wne="http://schemas.microsoft.com/office/word/2006/wordml" xmlns:wps="http://schemas.microsoft.com/office/word/2010/wordprocessingShape" mc:Ignorable="w14 wp14">
   <w:docDefaults>
     <w:rPrDefault>
       <w:rPr>
@@ -8806,7 +9086,7 @@
     </w:rPrDefault>
     <w:pPrDefault/>
   </w:docDefaults>
-  <w:latentStyles w:defLockedState="0" w:defUIPriority="99" w:defSemiHidden="1" w:defUnhideWhenUsed="1" w:defQFormat="0" w:count="276">
+  <w:latentStyles w:defLockedState="0" w:defUIPriority="99" w:defSemiHidden="1" w:defUnhideWhenUsed="1" w:defQFormat="0" w:count="267">
     <w:lsdException w:name="Normal" w:semiHidden="0" w:uiPriority="0" w:unhideWhenUsed="0" w:qFormat="1"/>
     <w:lsdException w:name="heading 1" w:semiHidden="0" w:uiPriority="9" w:unhideWhenUsed="0" w:qFormat="1"/>
     <w:lsdException w:name="heading 2" w:semiHidden="0" w:uiPriority="9" w:unhideWhenUsed="0" w:qFormat="1"/>
@@ -9374,9 +9654,6 @@
   <w:style w:type="character" w:customStyle="1" w:styleId="WW8Num19z8">
     <w:name w:val="WW8Num19z8"/>
   </w:style>
-  <w:style w:type="character" w:styleId="DefaultParagraphFont0">
-    <w:name w:val="Default Paragraph Font"/>
-  </w:style>
   <w:style w:type="character" w:customStyle="1" w:styleId="MemberType">
     <w:name w:val="MemberType"/>
   </w:style>
@@ -9395,7 +9672,7 @@
   </w:style>
   <w:style w:type="character" w:styleId="PageNumber">
     <w:name w:val="page number"/>
-    <w:basedOn w:val="DefaultParagraphFont0"/>
+    <w:basedOn w:val="DefaultParagraphFont"/>
   </w:style>
   <w:style w:type="character" w:customStyle="1" w:styleId="Heading1Char">
     <w:name w:val="Heading 1 Char"/>
@@ -9664,6 +9941,27 @@
       <w:rFonts w:ascii="Lucida Grande" w:hAnsi="Lucida Grande" w:cs="Lucida Grande"/>
       <w:sz w:val="18"/>
       <w:szCs w:val="18"/>
+    </w:rPr>
+  </w:style>
+  <w:style w:type="character" w:styleId="PlaceholderText">
+    <w:name w:val="Placeholder Text"/>
+    <w:basedOn w:val="DefaultParagraphFont"/>
+    <w:uiPriority w:val="99"/>
+    <w:semiHidden/>
+    <w:rsid w:val="00E7156F"/>
+    <w:rPr>
+      <w:color w:val="808080"/>
+    </w:rPr>
+  </w:style>
+  <w:style w:type="character" w:styleId="Emphasis">
+    <w:name w:val="Emphasis"/>
+    <w:basedOn w:val="DefaultParagraphFont"/>
+    <w:uiPriority w:val="20"/>
+    <w:qFormat/>
+    <w:rsid w:val="00E7156F"/>
+    <w:rPr>
+      <w:i/>
+      <w:iCs/>
     </w:rPr>
   </w:style>
 </w:styles>
@@ -9994,7 +10292,7 @@
 </file>
 
 <file path=customXml/itemProps1.xml><?xml version="1.0" encoding="utf-8"?>
-<ds:datastoreItem xmlns:ds="http://schemas.openxmlformats.org/officeDocument/2006/customXml" ds:itemID="{4C182BD6-F498-A84C-AAB2-8EB7BADE5DED}">
+<ds:datastoreItem xmlns:ds="http://schemas.openxmlformats.org/officeDocument/2006/customXml" ds:itemID="{3E095131-4871-4943-857E-7BF243615611}">
   <ds:schemaRefs>
     <ds:schemaRef ds:uri="http://schemas.openxmlformats.org/officeDocument/2006/bibliography"/>
   </ds:schemaRefs>
